--- a/UIST2018_SUB/UIST_DRAFT_03_15.docx
+++ b/UIST2018_SUB/UIST_DRAFT_03_15.docx
@@ -119,12 +119,61 @@
       </w:r>
     </w:p>
     <w:p/>
+    <w:p>
+      <w:r>
+        <w:t>Hig</w:t>
+      </w:r>
+      <w:r>
+        <w:t>h</w:t>
+      </w:r>
+      <w:r>
+        <w:t>er alpha EEG activity is more associated with relaxed conditions than with states of stress</w:t>
+      </w:r>
+    </w:p>
+    <w:p>
+      <w:pPr>
+        <w:rPr>
+          <w:rFonts w:hint="eastAsia"/>
+        </w:rPr>
+      </w:pPr>
+    </w:p>
     <w:p/>
     <w:p>
+      <w:pPr>
+        <w:rPr>
+          <w:rFonts w:hint="eastAsia"/>
+        </w:rPr>
+      </w:pPr>
+      <w:r>
+        <w:t>Investigations of human EEG response to viewing fractal patterns</w:t>
+      </w:r>
+    </w:p>
+    <w:p/>
+    <w:p>
+      <w:proofErr w:type="spellStart"/>
+      <w:r>
+        <w:t>Interational</w:t>
+      </w:r>
+      <w:proofErr w:type="spellEnd"/>
+      <w:r>
+        <w:t xml:space="preserve"> 10-20 system (</w:t>
+      </w:r>
+      <w:r>
+        <w:t>Investigations of human EEG</w:t>
+      </w:r>
+      <w:r>
+        <w:t>), different areas: frontal, parietal, temporal, sensory info is precepted and modified by parietal and temporal regions. While frontal area is more significant to visual stimuli</w:t>
+      </w:r>
+    </w:p>
+    <w:p>
+      <w:pPr>
+        <w:rPr>
+          <w:rFonts w:hint="eastAsia"/>
+        </w:rPr>
+      </w:pPr>
       <w:bookmarkStart w:id="0" w:name="_GoBack"/>
       <w:bookmarkEnd w:id="0"/>
     </w:p>
-    <w:p/>
     <w:p>
       <w:proofErr w:type="spellStart"/>
       <w:r>
@@ -251,7 +300,11 @@
       </w:pPr>
       <w:r>
         <w:tab/>
-        <w:t>In this study, the individually determined upper alpha frequency band in EEG (electroencephalogram) was investigated as a neurofeedback parameter. Fourteen subjects were trained on five sessions within 1 week by means of feedback dependent on the current upper alpha amplitude. On the first and fifth session, cognitive ability was tested by a mental rotation test. As a result, eleven of the fourteen subjects showed significant training success. Individually determined upper alpha was increased independently of other frequency bands. The enhancement of cognitive performance was significantly larger for the neurofeedback group than for a control group who did not receive feedback. Thus, enhanced cognitive control went along with an increased upper alpha amplitude that was found in the neurofeedback group only.</w:t>
+        <w:t xml:space="preserve">In this study, the individually determined upper alpha frequency band in EEG (electroencephalogram) was investigated as a neurofeedback parameter. Fourteen subjects were trained on five sessions within 1 week by means of feedback dependent on the current upper alpha amplitude. On the first and fifth session, cognitive ability was tested by a mental rotation test. As a result, eleven of the fourteen subjects showed </w:t>
+      </w:r>
+      <w:r>
+        <w:lastRenderedPageBreak/>
+        <w:t>significant training success. Individually determined upper alpha was increased independently of other frequency bands. The enhancement of cognitive performance was significantly larger for the neurofeedback group than for a control group who did not receive feedback. Thus, enhanced cognitive control went along with an increased upper alpha amplitude that was found in the neurofeedback group only.</w:t>
       </w:r>
     </w:p>
     <w:p>
@@ -261,7 +314,6 @@
     </w:p>
     <w:p>
       <w:r>
-        <w:lastRenderedPageBreak/>
         <w:fldChar w:fldCharType="end"/>
       </w:r>
     </w:p>
@@ -677,6 +729,7 @@
   <w:style w:type="character" w:default="1" w:styleId="a0">
     <w:name w:val="Default Paragraph Font"/>
     <w:uiPriority w:val="1"/>
+    <w:semiHidden/>
     <w:unhideWhenUsed/>
   </w:style>
   <w:style w:type="table" w:default="1" w:styleId="a1">

--- a/UIST2018_SUB/UIST_DRAFT_03_15.docx
+++ b/UIST2018_SUB/UIST_DRAFT_03_15.docx
@@ -2,11 +2,75 @@
 <file path=word/document.xml><?xml version="1.0" encoding="utf-8"?>
 <w:document xmlns:wpc="http://schemas.microsoft.com/office/word/2010/wordprocessingCanvas" xmlns:cx="http://schemas.microsoft.com/office/drawing/2014/chartex" xmlns:cx1="http://schemas.microsoft.com/office/drawing/2015/9/8/chartex" xmlns:cx2="http://schemas.microsoft.com/office/drawing/2015/10/21/chartex" xmlns:cx3="http://schemas.microsoft.com/office/drawing/2016/5/9/chartex" xmlns:cx4="http://schemas.microsoft.com/office/drawing/2016/5/10/chartex" xmlns:cx5="http://schemas.microsoft.com/office/drawing/2016/5/11/chartex" xmlns:cx6="http://schemas.microsoft.com/office/drawing/2016/5/12/chartex" xmlns:cx7="http://schemas.microsoft.com/office/drawing/2016/5/13/chartex" xmlns:cx8="http://schemas.microsoft.com/office/drawing/2016/5/14/chartex" xmlns:mc="http://schemas.openxmlformats.org/markup-compatibility/2006" xmlns:aink="http://schemas.microsoft.com/office/drawing/2016/ink" xmlns:am3d="http://schemas.microsoft.com/office/drawing/2017/model3d" xmlns:o="urn:schemas-microsoft-com:office:office" xmlns:r="http://schemas.openxmlformats.org/officeDocument/2006/relationships" xmlns:m="http://schemas.openxmlformats.org/officeDocument/2006/math" xmlns:v="urn:schemas-microsoft-com:vml" xmlns:wp14="http://schemas.microsoft.com/office/word/2010/wordprocessingDrawing" xmlns:wp="http://schemas.openxmlformats.org/drawingml/2006/wordprocessingDrawing" xmlns:w10="urn:schemas-microsoft-com:office:word" xmlns:w="http://schemas.openxmlformats.org/wordprocessingml/2006/main" xmlns:w14="http://schemas.microsoft.com/office/word/2010/wordml" xmlns:w15="http://schemas.microsoft.com/office/word/2012/wordml" xmlns:w16cid="http://schemas.microsoft.com/office/word/2016/wordml/cid" xmlns:w16se="http://schemas.microsoft.com/office/word/2015/wordml/symex" xmlns:wpg="http://schemas.microsoft.com/office/word/2010/wordprocessingGroup" xmlns:wpi="http://schemas.microsoft.com/office/word/2010/wordprocessingInk" xmlns:wne="http://schemas.microsoft.com/office/word/2006/wordml" xmlns:wps="http://schemas.microsoft.com/office/word/2010/wordprocessingShape" mc:Ignorable="w14 w15 w16se w16cid wp14">
   <w:body>
-    <w:p>
+    <w:p/>
+    <w:p>
+      <w:pPr>
+        <w:pStyle w:val="a3"/>
+      </w:pPr>
+      <w:r>
+        <w:t xml:space="preserve">A prototype for Immersive </w:t>
+      </w:r>
       <w:r>
         <w:rPr>
           <w:rFonts w:hint="eastAsia"/>
         </w:rPr>
+        <w:t>A</w:t>
+      </w:r>
+      <w:r>
+        <w:t>gent based Brain-Computer Interface</w:t>
+      </w:r>
+    </w:p>
+    <w:p/>
+    <w:p>
+      <w:r>
+        <w:t>Author Keywords</w:t>
+      </w:r>
+    </w:p>
+    <w:p>
+      <w:pPr>
+        <w:pStyle w:val="a3"/>
+      </w:pPr>
+      <w:r>
+        <w:t>ABSTRACT</w:t>
+      </w:r>
+    </w:p>
+    <w:p/>
+    <w:p>
+      <w:pPr>
+        <w:pStyle w:val="a3"/>
+      </w:pPr>
+      <w:r>
+        <w:t>AUTHOR KEYWORDS</w:t>
+      </w:r>
+    </w:p>
+    <w:p/>
+    <w:p>
+      <w:pPr>
+        <w:pStyle w:val="a3"/>
+      </w:pPr>
+      <w:r>
+        <w:t>ACM CLASSIFICATION KEYWORDS</w:t>
+      </w:r>
+    </w:p>
+    <w:p>
+      <w:r>
+        <w:t>H.5.1. Multimedia Information Systems: Artificial, augmented, and virtual realities</w:t>
+      </w:r>
+    </w:p>
+    <w:p>
+      <w:pPr>
+        <w:pStyle w:val="a3"/>
+      </w:pPr>
+      <w:r>
+        <w:t>INTRODUCTION</w:t>
+      </w:r>
+    </w:p>
+    <w:p/>
+    <w:p>
+      <w:r>
+        <w:rPr>
+          <w:rFonts w:hint="eastAsia"/>
+        </w:rPr>
         <w:t>The EEG</w:t>
       </w:r>
       <w:r>
@@ -69,13 +133,16 @@
         <w:fldChar w:fldCharType="begin"/>
       </w:r>
       <w:r>
-        <w:instrText xml:space="preserve"> ADDIN EN.CITE &lt;EndNote&gt;&lt;Cite&gt;&lt;Author&gt;Zoefel&lt;/Author&gt;&lt;Year&gt;2011&lt;/Year&gt;&lt;RecNum&gt;14&lt;/RecNum&gt;&lt;DisplayText&gt;(Zoefel, Huster et al. 2011)&lt;/DisplayText&gt;&lt;record&gt;&lt;rec-number&gt;14&lt;/rec-number&gt;&lt;foreign-keys&gt;&lt;key app="EN" db-id="edr05atp0xdde4ezx21xdad7f9rtfe5zzpda" timestamp="1521099861"&gt;14&lt;/key&gt;&lt;key app="ENWeb" db-id=""&gt;0&lt;/key&gt;&lt;/foreign-keys&gt;&lt;ref-type name="Journal Article"&gt;17&lt;/ref-type&gt;&lt;contributors&gt;&lt;authors&gt;&lt;author&gt;Zoefel, B.&lt;/author&gt;&lt;author&gt;Huster, R. J.&lt;/author&gt;&lt;author&gt;Herrmann, C. S.&lt;/author&gt;&lt;/authors&gt;&lt;/contributors&gt;&lt;auth-address&gt;Otto-Von-Guericke-University, Institute for Biology, Madeburg, Germany.&lt;/auth-address&gt;&lt;titles&gt;&lt;title&gt;Neurofeedback training of the upper alpha frequency band in EEG improves cognitive performance&lt;/title&gt;&lt;secondary-title&gt;Neuroimage&lt;/secondary-title&gt;&lt;/titles&gt;&lt;periodical&gt;&lt;full-title&gt;Neuroimage&lt;/full-title&gt;&lt;/periodical&gt;&lt;pages&gt;1427-31&lt;/pages&gt;&lt;volume&gt;54&lt;/volume&gt;&lt;number&gt;2&lt;/number&gt;&lt;keywords&gt;&lt;keyword&gt;Alpha Rhythm/*physiology&lt;/keyword&gt;&lt;keyword&gt;Brain/*physiology&lt;/keyword&gt;&lt;keyword&gt;Cognition/*physiology&lt;/keyword&gt;&lt;keyword&gt;Female&lt;/keyword&gt;&lt;keyword&gt;Humans&lt;/keyword&gt;&lt;keyword&gt;Male&lt;/keyword&gt;&lt;keyword&gt;Neurofeedback/*methods&lt;/keyword&gt;&lt;keyword&gt;Young Adult&lt;/keyword&gt;&lt;/keywords&gt;&lt;dates&gt;&lt;year&gt;2011&lt;/year&gt;&lt;pub-dates&gt;&lt;date&gt;Jan 15&lt;/date&gt;&lt;/pub-dates&gt;&lt;/dates&gt;&lt;isbn&gt;1095-9572 (Electronic)&amp;#xD;1053-8119 (Linking)&lt;/isbn&gt;&lt;accession-num&gt;20850552&lt;/accession-num&gt;&lt;urls&gt;&lt;related-urls&gt;&lt;url&gt;https://www.ncbi.nlm.nih.gov/pubmed/20850552&lt;/url&gt;&lt;/related-urls&gt;&lt;/urls&gt;&lt;electronic-resource-num&gt;10.1016/j.neuroimage.2010.08.078&lt;/electronic-resource-num&gt;&lt;/record&gt;&lt;/Cite&gt;&lt;/EndNote&gt;</w:instrText>
+        <w:instrText xml:space="preserve"> ADDIN EN.CITE &lt;EndNote&gt;&lt;Cite&gt;&lt;Author&gt;Zoefel&lt;/Author&gt;&lt;Year&gt;2011&lt;/Year&gt;&lt;RecNum&gt;14&lt;/RecNum&gt;&lt;DisplayText&gt;[11]&lt;/DisplayText&gt;&lt;record&gt;&lt;rec-number&gt;14&lt;/rec-number&gt;&lt;foreign-keys&gt;&lt;key app="EN" db-id="edr05atp0xdde4ezx21xdad7f9rtfe5zzpda" timestamp="1521099861"&gt;14&lt;/key&gt;&lt;key app="ENWeb" db-id=""&gt;0&lt;/key&gt;&lt;/foreign-keys&gt;&lt;ref-type name="Journal Article"&gt;17&lt;/ref-type&gt;&lt;contributors&gt;&lt;authors&gt;&lt;author&gt;Zoefel, B.&lt;/author&gt;&lt;author&gt;Huster, R. J.&lt;/author&gt;&lt;author&gt;Herrmann, C. S.&lt;/author&gt;&lt;/authors&gt;&lt;/contributors&gt;&lt;auth-address&gt;Otto-Von-Guericke-University, Institute for Biology, Madeburg, Germany.&lt;/auth-address&gt;&lt;titles&gt;&lt;title&gt;Neurofeedback training of the upper alpha frequency band in EEG improves cognitive performance&lt;/title&gt;&lt;secondary-title&gt;Neuroimage&lt;/secondary-title&gt;&lt;/titles&gt;&lt;periodical&gt;&lt;full-title&gt;Neuroimage&lt;/full-title&gt;&lt;/periodical&gt;&lt;pages&gt;1427-31&lt;/pages&gt;&lt;volume&gt;54&lt;/volume&gt;&lt;number&gt;2&lt;/number&gt;&lt;keywords&gt;&lt;keyword&gt;Alpha Rhythm/*physiology&lt;/keyword&gt;&lt;keyword&gt;Brain/*physiology&lt;/keyword&gt;&lt;keyword&gt;Cognition/*physiology&lt;/keyword&gt;&lt;keyword&gt;Female&lt;/keyword&gt;&lt;keyword&gt;Humans&lt;/keyword&gt;&lt;keyword&gt;Male&lt;/keyword&gt;&lt;keyword&gt;Neurofeedback/*methods&lt;/keyword&gt;&lt;keyword&gt;Young Adult&lt;/keyword&gt;&lt;/keywords&gt;&lt;dates&gt;&lt;year&gt;2011&lt;/year&gt;&lt;pub-dates&gt;&lt;date&gt;Jan 15&lt;/date&gt;&lt;/pub-dates&gt;&lt;/dates&gt;&lt;isbn&gt;1095-9572 (Electronic)&amp;#xD;1053-8119 (Linking)&lt;/isbn&gt;&lt;accession-num&gt;20850552&lt;/accession-num&gt;&lt;urls&gt;&lt;related-urls&gt;&lt;url&gt;https://www.ncbi.nlm.nih.gov/pubmed/20850552&lt;/url&gt;&lt;/related-urls&gt;&lt;/urls&gt;&lt;electronic-resource-num&gt;10.1016/j.neuroimage.2010.08.078&lt;/electronic-resource-num&gt;&lt;/record&gt;&lt;/Cite&gt;&lt;/EndNote&gt;</w:instrText>
       </w:r>
       <w:r>
         <w:fldChar w:fldCharType="separate"/>
       </w:r>
       <w:r>
-        <w:t>(Zoefel, Huster et al. 2011)</w:t>
+        <w:rPr>
+          <w:noProof/>
+        </w:rPr>
+        <w:t>[11]</w:t>
       </w:r>
       <w:r>
         <w:fldChar w:fldCharType="end"/>
@@ -109,11 +176,9 @@
       <w:r>
         <w:t xml:space="preserve">Previous study </w:t>
       </w:r>
-      <w:proofErr w:type="gramStart"/>
-      <w:r>
-        <w:t>propose</w:t>
-      </w:r>
-      <w:proofErr w:type="gramEnd"/>
+      <w:r>
+        <w:t>proposes</w:t>
+      </w:r>
       <w:r>
         <w:t xml:space="preserve"> that Alpha (8-13 Hz) is dominant during flowing thought and meditation. </w:t>
       </w:r>
@@ -130,39 +195,77 @@
         <w:t>er alpha EEG activity is more associated with relaxed conditions than with states of stress</w:t>
       </w:r>
     </w:p>
-    <w:p>
-      <w:pPr>
+    <w:p/>
+    <w:p>
+      <w:r>
+        <w:t>Investigations of human EEG response to viewing fractal patterns</w:t>
+      </w:r>
+    </w:p>
+    <w:p/>
+    <w:p>
+      <w:r>
+        <w:t>International</w:t>
+      </w:r>
+      <w:r>
+        <w:t xml:space="preserve"> 10-20 system (Investigations of human EEG), different areas: frontal, parietal, temporal, sensory info is precepted and modified by parietal and temporal regions. While frontal area is more significant to visual stimuli</w:t>
+      </w:r>
+    </w:p>
+    <w:p/>
+    <w:p>
+      <w:pPr>
+        <w:pStyle w:val="a3"/>
+      </w:pPr>
+      <w:r>
+        <w:t>RELATED WORKS</w:t>
+      </w:r>
+    </w:p>
+    <w:p>
+      <w:pPr>
+        <w:rPr>
+          <w:b/>
+        </w:rPr>
+      </w:pPr>
+      <w:r>
+        <w:rPr>
+          <w:b/>
+        </w:rPr>
+        <w:t>-</w:t>
+      </w:r>
+      <w:r>
         <w:rPr>
           <w:rFonts w:hint="eastAsia"/>
-        </w:rPr>
-      </w:pPr>
-    </w:p>
-    <w:p/>
-    <w:p>
-      <w:pPr>
+          <w:b/>
+        </w:rPr>
+        <w:t>E</w:t>
+      </w:r>
+      <w:r>
+        <w:rPr>
+          <w:b/>
+        </w:rPr>
+        <w:t>EG Based Mediation</w:t>
+      </w:r>
+    </w:p>
+    <w:p>
+      <w:pPr>
+        <w:rPr>
+          <w:b/>
+        </w:rPr>
+      </w:pPr>
+    </w:p>
+    <w:p>
+      <w:r>
         <w:rPr>
           <w:rFonts w:hint="eastAsia"/>
         </w:rPr>
-      </w:pPr>
-      <w:r>
-        <w:t>Investigations of human EEG response to viewing fractal patterns</w:t>
-      </w:r>
-    </w:p>
-    <w:p/>
-    <w:p>
-      <w:proofErr w:type="spellStart"/>
-      <w:r>
-        <w:t>Interational</w:t>
-      </w:r>
-      <w:proofErr w:type="spellEnd"/>
-      <w:r>
-        <w:t xml:space="preserve"> 10-20 system (</w:t>
-      </w:r>
-      <w:r>
-        <w:t>Investigations of human EEG</w:t>
-      </w:r>
-      <w:r>
-        <w:t>), different areas: frontal, parietal, temporal, sensory info is precepted and modified by parietal and temporal regions. While frontal area is more significant to visual stimuli</w:t>
+        <w:t>E</w:t>
+      </w:r>
+      <w:r>
+        <w:t>EG is commonly used as a</w:t>
+      </w:r>
+    </w:p>
+    <w:p>
+      <w:r>
+        <w:t xml:space="preserve">  benchmark</w:t>
       </w:r>
     </w:p>
     <w:p>
@@ -171,12 +274,1449 @@
           <w:rFonts w:hint="eastAsia"/>
         </w:rPr>
       </w:pPr>
+    </w:p>
+    <w:p>
+      <w:pPr>
+        <w:rPr>
+          <w:b/>
+        </w:rPr>
+      </w:pPr>
+      <w:r>
+        <w:rPr>
+          <w:rFonts w:hint="eastAsia"/>
+          <w:b/>
+        </w:rPr>
+        <w:t>-</w:t>
+      </w:r>
+      <w:r>
+        <w:rPr>
+          <w:b/>
+        </w:rPr>
+        <w:t>BCI-based</w:t>
+      </w:r>
+      <w:r>
+        <w:rPr>
+          <w:b/>
+        </w:rPr>
+        <w:t xml:space="preserve"> Virtual Reality</w:t>
+      </w:r>
+    </w:p>
+    <w:p>
+      <w:r>
+        <w:t>I</w:t>
+      </w:r>
+      <w:r>
+        <w:t xml:space="preserve">n recent </w:t>
+      </w:r>
+      <w:r>
+        <w:t>decades</w:t>
+      </w:r>
+      <w:r>
+        <w:t xml:space="preserve"> research groups have been bridging Brain-Computer Interface and Virtual Reality </w:t>
+      </w:r>
+      <w:r>
+        <w:fldChar w:fldCharType="begin"/>
+      </w:r>
+      <w:r>
+        <w:instrText xml:space="preserve"> ADDIN EN.CITE &lt;EndNote&gt;&lt;Cite&gt;&lt;Author&gt;Lécuyer&lt;/Author&gt;&lt;Year&gt;2008&lt;/Year&gt;&lt;RecNum&gt;23&lt;/RecNum&gt;&lt;DisplayText&gt;[5]&lt;/DisplayText&gt;&lt;record&gt;&lt;rec-number&gt;23&lt;/rec-number&gt;&lt;foreign-keys&gt;&lt;key app="EN" db-id="edr05atp0xdde4ezx21xdad7f9rtfe5zzpda" timestamp="1521450284"&gt;23&lt;/key&gt;&lt;/foreign-keys&gt;&lt;ref-type name="Journal Article"&gt;17&lt;/ref-type&gt;&lt;contributors&gt;&lt;authors&gt;&lt;author&gt;Lécuyer, Anatole&lt;/author&gt;&lt;author&gt;Lotte, Fabien&lt;/author&gt;&lt;author&gt;Reilly, Richard B&lt;/author&gt;&lt;author&gt;Leeb, Robert&lt;/author&gt;&lt;author&gt;Hirose, Michitaka&lt;/author&gt;&lt;author&gt;Slater, Mel&lt;/author&gt;&lt;/authors&gt;&lt;/contributors&gt;&lt;titles&gt;&lt;title&gt;Brain-computer interfaces, virtual reality, and videogames&lt;/title&gt;&lt;secondary-title&gt;Computer&lt;/secondary-title&gt;&lt;/titles&gt;&lt;periodical&gt;&lt;full-title&gt;Computer&lt;/full-title&gt;&lt;/periodical&gt;&lt;volume&gt;41&lt;/volume&gt;&lt;number&gt;10&lt;/number&gt;&lt;dates&gt;&lt;year&gt;2008&lt;/year&gt;&lt;/dates&gt;&lt;isbn&gt;0018-9162&lt;/isbn&gt;&lt;urls&gt;&lt;/urls&gt;&lt;/record&gt;&lt;/Cite&gt;&lt;/EndNote&gt;</w:instrText>
+      </w:r>
+      <w:r>
+        <w:fldChar w:fldCharType="separate"/>
+      </w:r>
+      <w:r>
+        <w:rPr>
+          <w:noProof/>
+        </w:rPr>
+        <w:t>[5]</w:t>
+      </w:r>
+      <w:r>
+        <w:fldChar w:fldCharType="end"/>
+      </w:r>
+      <w:r>
+        <w:t xml:space="preserve">. </w:t>
+      </w:r>
+      <w:r>
+        <w:t>T</w:t>
+      </w:r>
+      <w:r>
+        <w:t>he purpose</w:t>
+      </w:r>
+      <w:r>
+        <w:t xml:space="preserve">s </w:t>
+      </w:r>
+      <w:r>
+        <w:t xml:space="preserve">of these systems </w:t>
+      </w:r>
+      <w:r>
+        <w:t>are (1) using BCI as an input in virtual world and (2) using virtual reality to provide safe experiment environment</w:t>
+      </w:r>
+      <w:r>
+        <w:t xml:space="preserve"> </w:t>
+      </w:r>
+      <w:r>
+        <w:fldChar w:fldCharType="begin"/>
+      </w:r>
+      <w:r>
+        <w:instrText xml:space="preserve"> ADDIN EN.CITE &lt;EndNote&gt;&lt;Cite&gt;&lt;Author&gt;Bayliss&lt;/Author&gt;&lt;Year&gt;2000&lt;/Year&gt;&lt;RecNum&gt;25&lt;/RecNum&gt;&lt;DisplayText&gt;[2]&lt;/DisplayText&gt;&lt;record&gt;&lt;rec-number&gt;25&lt;/rec-number&gt;&lt;foreign-keys&gt;&lt;key app="EN" db-id="edr05atp0xdde4ezx21xdad7f9rtfe5zzpda" timestamp="1521525313"&gt;25&lt;/key&gt;&lt;/foreign-keys&gt;&lt;ref-type name="Journal Article"&gt;17&lt;/ref-type&gt;&lt;contributors&gt;&lt;authors&gt;&lt;author&gt;Bayliss, Jessica D&lt;/author&gt;&lt;author&gt;Ballard, Dana H&lt;/author&gt;&lt;/authors&gt;&lt;/contributors&gt;&lt;titles&gt;&lt;title&gt;A virtual reality testbed for brain-computer interface research&lt;/title&gt;&lt;secondary-title&gt;IEEE Transactions on Rehabilitation Engineering&lt;/secondary-title&gt;&lt;/titles&gt;&lt;periodical&gt;&lt;full-title&gt;IEEE Transactions on Rehabilitation Engineering&lt;/full-title&gt;&lt;/periodical&gt;&lt;pages&gt;188-190&lt;/pages&gt;&lt;volume&gt;8&lt;/volume&gt;&lt;number&gt;2&lt;/number&gt;&lt;dates&gt;&lt;year&gt;2000&lt;/year&gt;&lt;/dates&gt;&lt;isbn&gt;1063-6528&lt;/isbn&gt;&lt;urls&gt;&lt;/urls&gt;&lt;/record&gt;&lt;/Cite&gt;&lt;/EndNote&gt;</w:instrText>
+      </w:r>
+      <w:r>
+        <w:fldChar w:fldCharType="separate"/>
+      </w:r>
+      <w:r>
+        <w:rPr>
+          <w:noProof/>
+        </w:rPr>
+        <w:t>[2]</w:t>
+      </w:r>
+      <w:r>
+        <w:fldChar w:fldCharType="end"/>
+      </w:r>
+      <w:r>
+        <w:t>.</w:t>
+      </w:r>
+    </w:p>
+    <w:p/>
+    <w:p>
+      <w:pPr>
+        <w:rPr>
+          <w:rFonts w:hint="eastAsia"/>
+        </w:rPr>
+      </w:pPr>
+      <w:r>
+        <w:rPr>
+          <w:rFonts w:hint="eastAsia"/>
+        </w:rPr>
+        <w:t>T</w:t>
+      </w:r>
+      <w:r>
+        <w:t xml:space="preserve">he using of BCI as input </w:t>
+      </w:r>
+      <w:r>
+        <w:t xml:space="preserve">in VR </w:t>
+      </w:r>
+      <w:r>
+        <w:t>generally involves</w:t>
+      </w:r>
+      <w:r>
+        <w:t xml:space="preserve"> motor imagery(MI)</w:t>
+      </w:r>
+      <w:r>
+        <w:t xml:space="preserve"> </w:t>
+      </w:r>
+      <w:r>
+        <w:fldChar w:fldCharType="begin"/>
+      </w:r>
+      <w:r>
+        <w:instrText xml:space="preserve"> ADDIN EN.CITE &lt;EndNote&gt;&lt;Cite&gt;&lt;Author&gt;Lécuyer&lt;/Author&gt;&lt;Year&gt;2008&lt;/Year&gt;&lt;RecNum&gt;23&lt;/RecNum&gt;&lt;DisplayText&gt;[5]&lt;/DisplayText&gt;&lt;record&gt;&lt;rec-number&gt;23&lt;/rec-number&gt;&lt;foreign-keys&gt;&lt;key app="EN" db-id="edr05atp0xdde4ezx21xdad7f9rtfe5zzpda" timestamp="1521450284"&gt;23&lt;/key&gt;&lt;/foreign-keys&gt;&lt;ref-type name="Journal Article"&gt;17&lt;/ref-type&gt;&lt;contributors&gt;&lt;authors&gt;&lt;author&gt;Lécuyer, Anatole&lt;/author&gt;&lt;author&gt;Lotte, Fabien&lt;/author&gt;&lt;author&gt;Reilly, Richard B&lt;/author&gt;&lt;author&gt;Leeb, Robert&lt;/author&gt;&lt;author&gt;Hirose, Michitaka&lt;/author&gt;&lt;author&gt;Slater, Mel&lt;/author&gt;&lt;/authors&gt;&lt;/contributors&gt;&lt;titles&gt;&lt;title&gt;Brain-computer interfaces, virtual reality, and videogames&lt;/title&gt;&lt;secondary-title&gt;Computer&lt;/secondary-title&gt;&lt;/titles&gt;&lt;periodical&gt;&lt;full-title&gt;Computer&lt;/full-title&gt;&lt;/periodical&gt;&lt;volume&gt;41&lt;/volume&gt;&lt;number&gt;10&lt;/number&gt;&lt;dates&gt;&lt;year&gt;2008&lt;/year&gt;&lt;/dates&gt;&lt;isbn&gt;0018-9162&lt;/isbn&gt;&lt;urls&gt;&lt;/urls&gt;&lt;/record&gt;&lt;/Cite&gt;&lt;/EndNote&gt;</w:instrText>
+      </w:r>
+      <w:r>
+        <w:fldChar w:fldCharType="separate"/>
+      </w:r>
+      <w:r>
+        <w:rPr>
+          <w:noProof/>
+        </w:rPr>
+        <w:t>[5]</w:t>
+      </w:r>
+      <w:r>
+        <w:fldChar w:fldCharType="end"/>
+      </w:r>
+      <w:r>
+        <w:t>. This means</w:t>
+      </w:r>
+      <w:r>
+        <w:t xml:space="preserve"> people could control or move objects in an immersive 3D graphic environment</w:t>
+      </w:r>
+      <w:r>
+        <w:t xml:space="preserve"> </w:t>
+      </w:r>
+      <w:r>
+        <w:fldChar w:fldCharType="begin"/>
+      </w:r>
+      <w:r>
+        <w:instrText xml:space="preserve"> ADDIN EN.CITE &lt;EndNote&gt;&lt;Cite&gt;&lt;Author&gt;Lotte&lt;/Author&gt;&lt;Year&gt;2012&lt;/Year&gt;&lt;RecNum&gt;27&lt;/RecNum&gt;&lt;DisplayText&gt;[6]&lt;/DisplayText&gt;&lt;record&gt;&lt;rec-number&gt;27&lt;/rec-number&gt;&lt;foreign-keys&gt;&lt;key app="EN" db-id="edr05atp0xdde4ezx21xdad7f9rtfe5zzpda" timestamp="1521528803"&gt;27&lt;/key&gt;&lt;/foreign-keys&gt;&lt;ref-type name="Book Section"&gt;5&lt;/ref-type&gt;&lt;contributors&gt;&lt;authors&gt;&lt;author&gt;Lotte, Fabien&lt;/author&gt;&lt;author&gt;Faller, Josef&lt;/author&gt;&lt;author&gt;Guger, Christoph&lt;/author&gt;&lt;author&gt;Renard, Yann&lt;/author&gt;&lt;author&gt;Pfurtscheller, Gert&lt;/author&gt;&lt;author&gt;Lécuyer, Anatole&lt;/author&gt;&lt;author&gt;Leeb, Robert&lt;/author&gt;&lt;/authors&gt;&lt;/contributors&gt;&lt;titles&gt;&lt;title&gt;Combining BCI with virtual reality: towards new applications and improved BCI&lt;/title&gt;&lt;secondary-title&gt;Towards Practical Brain-Computer Interfaces&lt;/secondary-title&gt;&lt;/titles&gt;&lt;pages&gt;197-220&lt;/pages&gt;&lt;dates&gt;&lt;year&gt;2012&lt;/year&gt;&lt;/dates&gt;&lt;publisher&gt;Springer&lt;/publisher&gt;&lt;urls&gt;&lt;/urls&gt;&lt;/record&gt;&lt;/Cite&gt;&lt;/EndNote&gt;</w:instrText>
+      </w:r>
+      <w:r>
+        <w:fldChar w:fldCharType="separate"/>
+      </w:r>
+      <w:r>
+        <w:rPr>
+          <w:noProof/>
+        </w:rPr>
+        <w:t>[6]</w:t>
+      </w:r>
+      <w:r>
+        <w:fldChar w:fldCharType="end"/>
+      </w:r>
+      <w:r>
+        <w:t>.</w:t>
+      </w:r>
+      <w:r>
+        <w:t xml:space="preserve"> </w:t>
+      </w:r>
+      <w:r>
+        <w:t>B</w:t>
+      </w:r>
+      <w:r>
+        <w:t>ecause of that,</w:t>
+      </w:r>
+      <w:r>
+        <w:t xml:space="preserve"> VR community</w:t>
+      </w:r>
+      <w:r>
+        <w:t xml:space="preserve"> deem</w:t>
+      </w:r>
+      <w:r>
+        <w:t>s</w:t>
+      </w:r>
+      <w:r>
+        <w:t xml:space="preserve"> BCI as a</w:t>
+      </w:r>
+      <w:r>
+        <w:t>n</w:t>
+      </w:r>
+      <w:r>
+        <w:t xml:space="preserve"> </w:t>
+      </w:r>
+      <w:r>
+        <w:t xml:space="preserve">assistive </w:t>
+      </w:r>
+      <w:r>
+        <w:t xml:space="preserve">and intuitive </w:t>
+      </w:r>
+      <w:r>
+        <w:t xml:space="preserve">input device for </w:t>
+      </w:r>
+      <w:r>
+        <w:t>virtual environment</w:t>
+      </w:r>
+      <w:r>
+        <w:t>. To connect mental state and command, t</w:t>
+      </w:r>
+      <w:r>
+        <w:t xml:space="preserve">he active-input BCI </w:t>
+      </w:r>
+      <w:r>
+        <w:t>requires</w:t>
+      </w:r>
+      <w:r>
+        <w:t xml:space="preserve"> </w:t>
+      </w:r>
+      <w:r>
+        <w:t xml:space="preserve">a </w:t>
+      </w:r>
+      <w:r>
+        <w:t>training</w:t>
+      </w:r>
+      <w:r>
+        <w:t xml:space="preserve"> session for each individual</w:t>
+      </w:r>
+      <w:r>
+        <w:t xml:space="preserve">. </w:t>
+      </w:r>
+      <w:r>
+        <w:t>The</w:t>
+      </w:r>
+      <w:r>
+        <w:t xml:space="preserve"> </w:t>
+      </w:r>
+      <w:r>
+        <w:t>application</w:t>
+      </w:r>
+      <w:r>
+        <w:t xml:space="preserve"> </w:t>
+      </w:r>
+      <w:r>
+        <w:t xml:space="preserve">of these systems </w:t>
+      </w:r>
+      <w:r>
+        <w:t>often related to balancing avatars (1 dimension)</w:t>
+      </w:r>
+      <w:r>
+        <w:t xml:space="preserve"> </w:t>
+      </w:r>
+      <w:r>
+        <w:fldChar w:fldCharType="begin"/>
+      </w:r>
+      <w:r>
+        <w:instrText xml:space="preserve"> ADDIN EN.CITE &lt;EndNote&gt;&lt;Cite&gt;&lt;Author&gt;Lalor&lt;/Author&gt;&lt;Year&gt;2005&lt;/Year&gt;&lt;RecNum&gt;28&lt;/RecNum&gt;&lt;DisplayText&gt;[4]&lt;/DisplayText&gt;&lt;record&gt;&lt;rec-number&gt;28&lt;/rec-number&gt;&lt;foreign-keys&gt;&lt;key app="EN" db-id="edr05atp0xdde4ezx21xdad7f9rtfe5zzpda" timestamp="1521529800"&gt;28&lt;/key&gt;&lt;/foreign-keys&gt;&lt;ref-type name="Journal Article"&gt;17&lt;/ref-type&gt;&lt;contributors&gt;&lt;authors&gt;&lt;author&gt;Lalor, Edmund C&lt;/author&gt;&lt;author&gt;Kelly, Simon P&lt;/author&gt;&lt;author&gt;Finucane, Ciarán&lt;/author&gt;&lt;author&gt;Burke, Robert&lt;/author&gt;&lt;author&gt;Smith, Ray&lt;/author&gt;&lt;author&gt;Reilly, Richard B&lt;/author&gt;&lt;author&gt;Mcdarby, Gary&lt;/author&gt;&lt;/authors&gt;&lt;/contributors&gt;&lt;titles&gt;&lt;title&gt;Steady-state VEP-based brain-computer interface control in an immersive 3D gaming environment&lt;/title&gt;&lt;secondary-title&gt;EURASIP Journal on Advances in Signal Processing&lt;/secondary-title&gt;&lt;/titles&gt;&lt;periodical&gt;&lt;full-title&gt;EURASIP Journal on Advances in Signal Processing&lt;/full-title&gt;&lt;/periodical&gt;&lt;pages&gt;706906&lt;/pages&gt;&lt;volume&gt;2005&lt;/volume&gt;&lt;number&gt;19&lt;/number&gt;&lt;dates&gt;&lt;year&gt;2005&lt;/year&gt;&lt;/dates&gt;&lt;isbn&gt;1687-6180&lt;/isbn&gt;&lt;urls&gt;&lt;/urls&gt;&lt;/record&gt;&lt;/Cite&gt;&lt;/EndNote&gt;</w:instrText>
+      </w:r>
+      <w:r>
+        <w:fldChar w:fldCharType="separate"/>
+      </w:r>
+      <w:r>
+        <w:rPr>
+          <w:noProof/>
+        </w:rPr>
+        <w:t>[4]</w:t>
+      </w:r>
+      <w:r>
+        <w:fldChar w:fldCharType="end"/>
+      </w:r>
+      <w:r>
+        <w:t xml:space="preserve">, car driving (2 dimension) </w:t>
+      </w:r>
+      <w:r>
+        <w:fldChar w:fldCharType="begin"/>
+      </w:r>
+      <w:r>
+        <w:instrText xml:space="preserve"> ADDIN EN.CITE &lt;EndNote&gt;&lt;Cite&gt;&lt;Author&gt;Ron-Angevin&lt;/Author&gt;&lt;Year&gt;2009&lt;/Year&gt;&lt;RecNum&gt;26&lt;/RecNum&gt;&lt;DisplayText&gt;[9]&lt;/DisplayText&gt;&lt;record&gt;&lt;rec-number&gt;26&lt;/rec-number&gt;&lt;foreign-keys&gt;&lt;key app="EN" db-id="edr05atp0xdde4ezx21xdad7f9rtfe5zzpda" timestamp="1521528015"&gt;26&lt;/key&gt;&lt;/foreign-keys&gt;&lt;ref-type name="Journal Article"&gt;17&lt;/ref-type&gt;&lt;contributors&gt;&lt;authors&gt;&lt;author&gt;Ron-Angevin, Ricardo&lt;/author&gt;&lt;author&gt;Díaz-Estrella, Antonio&lt;/author&gt;&lt;/authors&gt;&lt;/contributors&gt;&lt;titles&gt;&lt;title&gt;Brain–computer interface: Changes in performance using virtual reality techniques&lt;/title&gt;&lt;secondary-title&gt;Neuroscience letters&lt;/secondary-title&gt;&lt;/titles&gt;&lt;periodical&gt;&lt;full-title&gt;Neuroscience letters&lt;/full-title&gt;&lt;/periodical&gt;&lt;pages&gt;123-127&lt;/pages&gt;&lt;volume&gt;449&lt;/volume&gt;&lt;number&gt;2&lt;/number&gt;&lt;dates&gt;&lt;year&gt;2009&lt;/year&gt;&lt;/dates&gt;&lt;isbn&gt;0304-3940&lt;/isbn&gt;&lt;urls&gt;&lt;/urls&gt;&lt;/record&gt;&lt;/Cite&gt;&lt;/EndNote&gt;</w:instrText>
+      </w:r>
+      <w:r>
+        <w:fldChar w:fldCharType="separate"/>
+      </w:r>
+      <w:r>
+        <w:rPr>
+          <w:noProof/>
+        </w:rPr>
+        <w:t>[9]</w:t>
+      </w:r>
+      <w:r>
+        <w:fldChar w:fldCharType="end"/>
+      </w:r>
+      <w:r>
+        <w:t xml:space="preserve"> or moving </w:t>
+      </w:r>
+      <w:r>
+        <w:t>characters</w:t>
+      </w:r>
+      <w:r>
+        <w:t xml:space="preserve"> (3 dimension)</w:t>
+      </w:r>
+      <w:r>
+        <w:t xml:space="preserve"> </w:t>
+      </w:r>
+      <w:r>
+        <w:fldChar w:fldCharType="begin"/>
+      </w:r>
+      <w:r>
+        <w:instrText xml:space="preserve"> ADDIN EN.CITE &lt;EndNote&gt;&lt;Cite&gt;&lt;Author&gt;Lotte&lt;/Author&gt;&lt;Year&gt;2008&lt;/Year&gt;&lt;RecNum&gt;30&lt;/RecNum&gt;&lt;DisplayText&gt;[7]&lt;/DisplayText&gt;&lt;record&gt;&lt;rec-number&gt;30&lt;/rec-number&gt;&lt;foreign-keys&gt;&lt;key app="EN" db-id="edr05atp0xdde4ezx21xdad7f9rtfe5zzpda" timestamp="1521530486"&gt;30&lt;/key&gt;&lt;/foreign-keys&gt;&lt;ref-type name="Conference Proceedings"&gt;10&lt;/ref-type&gt;&lt;contributors&gt;&lt;authors&gt;&lt;author&gt;Lotte, Fabien&lt;/author&gt;&lt;author&gt;Renard, Yann&lt;/author&gt;&lt;author&gt;Lécuyer, Anatole&lt;/author&gt;&lt;/authors&gt;&lt;/contributors&gt;&lt;titles&gt;&lt;title&gt;Self-paced brain-computer interaction with virtual worlds: A quantitative and qualitative study “out of the lab”&lt;/title&gt;&lt;secondary-title&gt;4th international brain computer interface workshop and training course&lt;/secondary-title&gt;&lt;/titles&gt;&lt;dates&gt;&lt;year&gt;2008&lt;/year&gt;&lt;/dates&gt;&lt;urls&gt;&lt;/urls&gt;&lt;/record&gt;&lt;/Cite&gt;&lt;/EndNote&gt;</w:instrText>
+      </w:r>
+      <w:r>
+        <w:fldChar w:fldCharType="separate"/>
+      </w:r>
+      <w:r>
+        <w:rPr>
+          <w:noProof/>
+        </w:rPr>
+        <w:t>[7]</w:t>
+      </w:r>
+      <w:r>
+        <w:fldChar w:fldCharType="end"/>
+      </w:r>
+      <w:r>
+        <w:t>. Several experiments reveal that the success rate of these control is decent</w:t>
+      </w:r>
+      <w:r>
+        <w:t xml:space="preserve"> </w:t>
+      </w:r>
       <w:bookmarkStart w:id="0" w:name="_GoBack"/>
       <w:bookmarkEnd w:id="0"/>
-    </w:p>
-    <w:p>
+      <w:r>
+        <w:fldChar w:fldCharType="begin"/>
+      </w:r>
+      <w:r>
+        <w:instrText xml:space="preserve"> ADDIN EN.CITE &lt;EndNote&gt;&lt;Cite&gt;&lt;Author&gt;Touyama&lt;/Author&gt;&lt;Year&gt;2008&lt;/Year&gt;&lt;RecNum&gt;29&lt;/RecNum&gt;&lt;DisplayText&gt;[10]&lt;/DisplayText&gt;&lt;record&gt;&lt;rec-number&gt;29&lt;/rec-number&gt;&lt;foreign-keys&gt;&lt;key app="EN" db-id="edr05atp0xdde4ezx21xdad7f9rtfe5zzpda" timestamp="1521529973"&gt;29&lt;/key&gt;&lt;/foreign-keys&gt;&lt;ref-type name="Conference Proceedings"&gt;10&lt;/ref-type&gt;&lt;contributors&gt;&lt;authors&gt;&lt;author&gt;Touyama, Hideaki&lt;/author&gt;&lt;author&gt;Aotsuka, Masahide&lt;/author&gt;&lt;author&gt;Hirose, Michitaka&lt;/author&gt;&lt;/authors&gt;&lt;/contributors&gt;&lt;titles&gt;&lt;title&gt;A pilot study on virtual camera control via Steady-State VEP in immersing virtual environments&lt;/title&gt;&lt;secondary-title&gt;Proceedings of the Third IASTED International Conference&lt;/secondary-title&gt;&lt;/titles&gt;&lt;pages&gt;43&lt;/pages&gt;&lt;volume&gt;611&lt;/volume&gt;&lt;number&gt;065&lt;/number&gt;&lt;dates&gt;&lt;year&gt;2008&lt;/year&gt;&lt;/dates&gt;&lt;urls&gt;&lt;/urls&gt;&lt;/record&gt;&lt;/Cite&gt;&lt;/EndNote&gt;</w:instrText>
+      </w:r>
+      <w:r>
+        <w:fldChar w:fldCharType="separate"/>
+      </w:r>
+      <w:r>
+        <w:rPr>
+          <w:noProof/>
+        </w:rPr>
+        <w:t>[10]</w:t>
+      </w:r>
+      <w:r>
+        <w:fldChar w:fldCharType="end"/>
+      </w:r>
+      <w:r>
+        <w:t>.</w:t>
+      </w:r>
+    </w:p>
+    <w:p/>
+    <w:p>
+      <w:pPr>
+        <w:rPr>
+          <w:rFonts w:hint="eastAsia"/>
+        </w:rPr>
+      </w:pPr>
+    </w:p>
+    <w:p>
+      <w:pPr>
+        <w:pStyle w:val="a3"/>
+      </w:pPr>
+      <w:r>
+        <w:t>DESIGN</w:t>
+      </w:r>
+      <w:r>
+        <w:t xml:space="preserve"> CONSIDERATION</w:t>
+      </w:r>
+    </w:p>
+    <w:p>
+      <w:pPr>
+        <w:rPr>
+          <w:b/>
+        </w:rPr>
+      </w:pPr>
+      <w:r>
+        <w:rPr>
+          <w:rFonts w:hint="eastAsia"/>
+          <w:b/>
+        </w:rPr>
+        <w:t>-</w:t>
+      </w:r>
+      <w:r>
+        <w:rPr>
+          <w:b/>
+        </w:rPr>
+        <w:t>System</w:t>
+      </w:r>
+      <w:r>
+        <w:rPr>
+          <w:b/>
+        </w:rPr>
+        <w:t xml:space="preserve"> Structure</w:t>
+      </w:r>
+    </w:p>
+    <w:p/>
+    <w:p>
+      <w:r>
+        <w:rPr>
+          <w:rFonts w:hint="eastAsia"/>
+        </w:rPr>
+        <w:t>T</w:t>
+      </w:r>
+      <w:r>
+        <w:t xml:space="preserve">he system is composed of 4 parts: Unity platform, Oculus VR device, </w:t>
+      </w:r>
       <w:proofErr w:type="spellStart"/>
       <w:r>
+        <w:t>OpenBCI</w:t>
+      </w:r>
+      <w:proofErr w:type="spellEnd"/>
+      <w:r>
+        <w:t xml:space="preserve"> EEG device and </w:t>
+      </w:r>
+      <w:proofErr w:type="spellStart"/>
+      <w:r>
+        <w:t>Tensorflow</w:t>
+      </w:r>
+      <w:proofErr w:type="spellEnd"/>
+      <w:r>
+        <w:t xml:space="preserve"> agent. </w:t>
+      </w:r>
+    </w:p>
+    <w:p/>
+    <w:p>
+      <w:r>
+        <w:t xml:space="preserve">The Unity platform runs as the server, rendering the frames directly to Oculus VR headset and to monitor. The </w:t>
+      </w:r>
+      <w:proofErr w:type="spellStart"/>
+      <w:r>
+        <w:t>OpenBCI</w:t>
+      </w:r>
+      <w:proofErr w:type="spellEnd"/>
+      <w:r>
+        <w:t xml:space="preserve"> EEG processing software and </w:t>
+      </w:r>
+      <w:proofErr w:type="spellStart"/>
+      <w:r>
+        <w:t>Tensorflow</w:t>
+      </w:r>
+      <w:proofErr w:type="spellEnd"/>
+      <w:r>
+        <w:t xml:space="preserve"> agent run as the client. The data is streamed using UDP with </w:t>
+      </w:r>
+      <w:proofErr w:type="spellStart"/>
+      <w:r>
+        <w:t>OpenBCI</w:t>
+      </w:r>
+      <w:proofErr w:type="spellEnd"/>
+      <w:r>
+        <w:t xml:space="preserve"> and TCP with </w:t>
+      </w:r>
+      <w:proofErr w:type="spellStart"/>
+      <w:r>
+        <w:t>Tensorflow</w:t>
+      </w:r>
+      <w:proofErr w:type="spellEnd"/>
+      <w:r>
+        <w:t>. since the former one requires less delay and the later one needs precision.</w:t>
+      </w:r>
+    </w:p>
+    <w:p/>
+    <w:p>
+      <w:r>
+        <w:rPr>
+          <w:rFonts w:hint="eastAsia"/>
+        </w:rPr>
+        <w:t>T</w:t>
+      </w:r>
+      <w:r>
+        <w:t xml:space="preserve">he </w:t>
+      </w:r>
+      <w:proofErr w:type="spellStart"/>
+      <w:r>
+        <w:t>Tensorflow</w:t>
+      </w:r>
+      <w:proofErr w:type="spellEnd"/>
+      <w:r>
+        <w:t xml:space="preserve"> agent record the </w:t>
+      </w:r>
+      <w:r>
+        <w:t xml:space="preserve">EEG </w:t>
+      </w:r>
+      <w:r>
+        <w:t>state</w:t>
+      </w:r>
+      <w:r>
+        <w:t>, evaluate</w:t>
+      </w:r>
+    </w:p>
+    <w:p/>
+    <w:p>
+      <w:r>
+        <w:t xml:space="preserve"> and send action [] to the unity server</w:t>
+      </w:r>
+      <w:r>
+        <w:t xml:space="preserve">. And the server </w:t>
+      </w:r>
+      <w:r>
+        <w:t>updates</w:t>
+      </w:r>
+      <w:r>
+        <w:t xml:space="preserve"> the environment in Oculus VR.</w:t>
+      </w:r>
+    </w:p>
+    <w:p/>
+    <w:p>
+      <w:r>
+        <w:rPr>
+          <w:rFonts w:hint="eastAsia"/>
+        </w:rPr>
+        <w:t>T</w:t>
+      </w:r>
+      <w:r>
+        <w:t xml:space="preserve">he render frame is controlled by the </w:t>
+      </w:r>
+      <w:proofErr w:type="spellStart"/>
+      <w:r>
+        <w:t>Tensorflow</w:t>
+      </w:r>
+      <w:proofErr w:type="spellEnd"/>
+      <w:r>
+        <w:t xml:space="preserve"> agent</w:t>
+      </w:r>
+    </w:p>
+    <w:p>
+      <w:pPr>
+        <w:rPr>
+          <w:rFonts w:hint="eastAsia"/>
+        </w:rPr>
+      </w:pPr>
+    </w:p>
+    <w:p>
+      <w:pPr>
+        <w:rPr>
+          <w:b/>
+        </w:rPr>
+      </w:pPr>
+      <w:r>
+        <w:rPr>
+          <w:rFonts w:hint="eastAsia"/>
+          <w:b/>
+        </w:rPr>
+        <w:t>-</w:t>
+      </w:r>
+      <w:r>
+        <w:rPr>
+          <w:b/>
+        </w:rPr>
+        <w:t>Electrodes Selection</w:t>
+      </w:r>
+    </w:p>
+    <w:p>
+      <w:r>
+        <w:t xml:space="preserve">Due to the size of Oculus device, </w:t>
+      </w:r>
+      <w:r>
+        <w:t xml:space="preserve">the </w:t>
+      </w:r>
+      <w:proofErr w:type="spellStart"/>
+      <w:r>
+        <w:t>Fp</w:t>
+      </w:r>
+      <w:proofErr w:type="spellEnd"/>
+      <w:r>
+        <w:t>, O</w:t>
+      </w:r>
+      <w:r>
+        <w:t xml:space="preserve"> and AF</w:t>
+      </w:r>
+      <w:r>
+        <w:t xml:space="preserve"> </w:t>
+      </w:r>
+      <w:r>
+        <w:t>areas</w:t>
+      </w:r>
+      <w:r>
+        <w:t xml:space="preserve"> </w:t>
+      </w:r>
+      <w:r>
+        <w:t>of the 10-20 E</w:t>
+      </w:r>
+      <w:r>
+        <w:t>lectrodes</w:t>
+      </w:r>
+      <w:r>
+        <w:t xml:space="preserve"> system</w:t>
+      </w:r>
+      <w:r>
+        <w:t xml:space="preserve"> is </w:t>
+      </w:r>
+      <w:r>
+        <w:lastRenderedPageBreak/>
+        <w:t>occlude</w:t>
+      </w:r>
+      <w:r>
+        <w:t>d</w:t>
+      </w:r>
+      <w:r>
+        <w:t xml:space="preserve"> by VR </w:t>
+      </w:r>
+      <w:r>
+        <w:t>Glass</w:t>
+      </w:r>
+      <w:r>
+        <w:t>.</w:t>
+      </w:r>
+      <w:r>
+        <w:t xml:space="preserve"> </w:t>
+      </w:r>
+      <w:r>
+        <w:t>S</w:t>
+      </w:r>
+      <w:r>
+        <w:t>ome</w:t>
+      </w:r>
+      <w:r>
+        <w:t xml:space="preserve"> </w:t>
+      </w:r>
+      <w:r>
+        <w:t>study</w:t>
+      </w:r>
+      <w:r>
+        <w:t xml:space="preserve"> </w:t>
+      </w:r>
+      <w:r>
+        <w:fldChar w:fldCharType="begin"/>
+      </w:r>
+      <w:r>
+        <w:instrText xml:space="preserve"> ADDIN EN.CITE &lt;EndNote&gt;&lt;Cite&gt;&lt;Author&gt;Koelstra&lt;/Author&gt;&lt;Year&gt;2012&lt;/Year&gt;&lt;RecNum&gt;13&lt;/RecNum&gt;&lt;DisplayText&gt;[3]&lt;/DisplayText&gt;&lt;record&gt;&lt;rec-number&gt;13&lt;/rec-number&gt;&lt;foreign-keys&gt;&lt;key app="EN" db-id="edr05atp0xdde4ezx21xdad7f9rtfe5zzpda" timestamp="1521093976"&gt;13&lt;/key&gt;&lt;key app="ENWeb" db-id=""&gt;0&lt;/key&gt;&lt;/foreign-keys&gt;&lt;ref-type name="Journal Article"&gt;17&lt;/ref-type&gt;&lt;contributors&gt;&lt;authors&gt;&lt;author&gt;Koelstra, S.&lt;/author&gt;&lt;author&gt;Muhl, C.&lt;/author&gt;&lt;author&gt;Soleymani, M.&lt;/author&gt;&lt;author&gt;Jong-Seok, Lee&lt;/author&gt;&lt;author&gt;Yazdani, A.&lt;/author&gt;&lt;author&gt;Ebrahimi, T.&lt;/author&gt;&lt;author&gt;Pun, T.&lt;/author&gt;&lt;author&gt;Nijholt, A.&lt;/author&gt;&lt;author&gt;Patras, I.&lt;/author&gt;&lt;/authors&gt;&lt;/contributors&gt;&lt;titles&gt;&lt;title&gt;DEAP: A Database for Emotion Analysis ;Using Physiological Signals&lt;/title&gt;&lt;secondary-title&gt;IEEE Transactions on Affective Computing&lt;/secondary-title&gt;&lt;/titles&gt;&lt;periodical&gt;&lt;full-title&gt;IEEE Transactions on Affective Computing&lt;/full-title&gt;&lt;/periodical&gt;&lt;pages&gt;18-31&lt;/pages&gt;&lt;volume&gt;3&lt;/volume&gt;&lt;number&gt;1&lt;/number&gt;&lt;dates&gt;&lt;year&gt;2012&lt;/year&gt;&lt;/dates&gt;&lt;isbn&gt;1949-3045&lt;/isbn&gt;&lt;urls&gt;&lt;/urls&gt;&lt;electronic-resource-num&gt;10.1109/t-affc.2011.15&lt;/electronic-resource-num&gt;&lt;/record&gt;&lt;/Cite&gt;&lt;/EndNote&gt;</w:instrText>
+      </w:r>
+      <w:r>
+        <w:fldChar w:fldCharType="separate"/>
+      </w:r>
+      <w:r>
+        <w:rPr>
+          <w:noProof/>
+        </w:rPr>
+        <w:t>[3]</w:t>
+      </w:r>
+      <w:r>
+        <w:fldChar w:fldCharType="end"/>
+      </w:r>
+      <w:r>
+        <w:t xml:space="preserve"> </w:t>
+      </w:r>
+      <w:r>
+        <w:fldChar w:fldCharType="begin"/>
+      </w:r>
+      <w:r>
+        <w:instrText xml:space="preserve"> ADDIN EN.CITE &lt;EndNote&gt;&lt;Cite&gt;&lt;Author&gt;Munawar&lt;/Author&gt;&lt;Year&gt;2016&lt;/Year&gt;&lt;RecNum&gt;21&lt;/RecNum&gt;&lt;DisplayText&gt;[8]&lt;/DisplayText&gt;&lt;record&gt;&lt;rec-number&gt;21&lt;/rec-number&gt;&lt;foreign-keys&gt;&lt;key app="EN" db-id="edr05atp0xdde4ezx21xdad7f9rtfe5zzpda" timestamp="1521446761"&gt;21&lt;/key&gt;&lt;/foreign-keys&gt;&lt;ref-type name="Journal Article"&gt;17&lt;/ref-type&gt;&lt;contributors&gt;&lt;authors&gt;&lt;author&gt;Munawar, Muhammad Nadzeri&lt;/author&gt;&lt;author&gt;Sarno, RIYANARTO&lt;/author&gt;&lt;author&gt;Asfani, DIMAS ANTON&lt;/author&gt;&lt;author&gt;Igasaki, Tomohiko&lt;/author&gt;&lt;author&gt;Nugraha, Brilian T&lt;/author&gt;&lt;/authors&gt;&lt;/contributors&gt;&lt;titles&gt;&lt;title&gt;Significant preprocessing method in EEG-Based emotions classification&lt;/title&gt;&lt;secondary-title&gt;J. Theor. Appl. Inf. Technol&lt;/secondary-title&gt;&lt;/titles&gt;&lt;periodical&gt;&lt;full-title&gt;J. Theor. Appl. Inf. Technol&lt;/full-title&gt;&lt;/periodical&gt;&lt;pages&gt;176-190&lt;/pages&gt;&lt;volume&gt;87&lt;/volume&gt;&lt;number&gt;2&lt;/number&gt;&lt;dates&gt;&lt;year&gt;2016&lt;/year&gt;&lt;/dates&gt;&lt;urls&gt;&lt;/urls&gt;&lt;/record&gt;&lt;/Cite&gt;&lt;Cite&gt;&lt;Author&gt;Munawar&lt;/Author&gt;&lt;Year&gt;2016&lt;/Year&gt;&lt;RecNum&gt;21&lt;/RecNum&gt;&lt;record&gt;&lt;rec-number&gt;21&lt;/rec-number&gt;&lt;foreign-keys&gt;&lt;key app="EN" db-id="edr05atp0xdde4ezx21xdad7f9rtfe5zzpda" timestamp="1521446761"&gt;21&lt;/key&gt;&lt;/foreign-keys&gt;&lt;ref-type name="Journal Article"&gt;17&lt;/ref-type&gt;&lt;contributors&gt;&lt;authors&gt;&lt;author&gt;Munawar, Muhammad Nadzeri&lt;/author&gt;&lt;author&gt;Sarno, RIYANARTO&lt;/author&gt;&lt;author&gt;Asfani, DIMAS ANTON&lt;/author&gt;&lt;author&gt;Igasaki, Tomohiko&lt;/author&gt;&lt;author&gt;Nugraha, Brilian T&lt;/author&gt;&lt;/authors&gt;&lt;/contributors&gt;&lt;titles&gt;&lt;title&gt;Significant preprocessing method in EEG-Based emotions classification&lt;/title&gt;&lt;secondary-title&gt;J. Theor. Appl. Inf. Technol&lt;/secondary-title&gt;&lt;/titles&gt;&lt;periodical&gt;&lt;full-title&gt;J. Theor. Appl. Inf. Technol&lt;/full-title&gt;&lt;/periodical&gt;&lt;pages&gt;176-190&lt;/pages&gt;&lt;volume&gt;87&lt;/volume&gt;&lt;number&gt;2&lt;/number&gt;&lt;dates&gt;&lt;year&gt;2016&lt;/year&gt;&lt;/dates&gt;&lt;urls&gt;&lt;/urls&gt;&lt;/record&gt;&lt;/Cite&gt;&lt;/EndNote&gt;</w:instrText>
+      </w:r>
+      <w:r>
+        <w:fldChar w:fldCharType="separate"/>
+      </w:r>
+      <w:r>
+        <w:rPr>
+          <w:noProof/>
+        </w:rPr>
+        <w:t>[8]</w:t>
+      </w:r>
+      <w:r>
+        <w:fldChar w:fldCharType="end"/>
+      </w:r>
+      <w:r>
+        <w:t xml:space="preserve"> suggest that </w:t>
+      </w:r>
+      <w:r>
+        <w:t xml:space="preserve">the </w:t>
+      </w:r>
+      <w:proofErr w:type="spellStart"/>
+      <w:r>
+        <w:t>Fp</w:t>
+      </w:r>
+      <w:proofErr w:type="spellEnd"/>
+      <w:r>
+        <w:t xml:space="preserve"> and AF</w:t>
+      </w:r>
+      <w:r>
+        <w:t xml:space="preserve"> </w:t>
+      </w:r>
+      <w:r>
+        <w:t>Electrodes</w:t>
+      </w:r>
+      <w:r>
+        <w:t xml:space="preserve"> are more relevant to facial muscle movement instead of </w:t>
+      </w:r>
+      <w:r>
+        <w:t xml:space="preserve">neural activities. </w:t>
+      </w:r>
+      <w:r>
+        <w:t xml:space="preserve">And </w:t>
+      </w:r>
+      <w:r>
+        <w:t xml:space="preserve">More detailed research also revealed the correlation of specific emotion with the band power of a specific </w:t>
+      </w:r>
+      <w:r>
+        <w:t>Electrodes</w:t>
+      </w:r>
+      <w:r>
+        <w:t>.</w:t>
+      </w:r>
+      <w:r>
+        <w:t xml:space="preserve"> </w:t>
+      </w:r>
+      <w:r>
+        <w:fldChar w:fldCharType="begin"/>
+      </w:r>
+      <w:r>
+        <w:instrText xml:space="preserve"> ADDIN EN.CITE &lt;EndNote&gt;&lt;Cite&gt;&lt;Author&gt;Koelstra&lt;/Author&gt;&lt;Year&gt;2012&lt;/Year&gt;&lt;RecNum&gt;13&lt;/RecNum&gt;&lt;DisplayText&gt;[3]&lt;/DisplayText&gt;&lt;record&gt;&lt;rec-number&gt;13&lt;/rec-number&gt;&lt;foreign-keys&gt;&lt;key app="EN" db-id="edr05atp0xdde4ezx21xdad7f9rtfe5zzpda" timestamp="1521093976"&gt;13&lt;/key&gt;&lt;key app="ENWeb" db-id=""&gt;0&lt;/key&gt;&lt;/foreign-keys&gt;&lt;ref-type name="Journal Article"&gt;17&lt;/ref-type&gt;&lt;contributors&gt;&lt;authors&gt;&lt;author&gt;Koelstra, S.&lt;/author&gt;&lt;author&gt;Muhl, C.&lt;/author&gt;&lt;author&gt;Soleymani, M.&lt;/author&gt;&lt;author&gt;Jong-Seok, Lee&lt;/author&gt;&lt;author&gt;Yazdani, A.&lt;/author&gt;&lt;author&gt;Ebrahimi, T.&lt;/author&gt;&lt;author&gt;Pun, T.&lt;/author&gt;&lt;author&gt;Nijholt, A.&lt;/author&gt;&lt;author&gt;Patras, I.&lt;/author&gt;&lt;/authors&gt;&lt;/contributors&gt;&lt;titles&gt;&lt;title&gt;DEAP: A Database for Emotion Analysis ;Using Physiological Signals&lt;/title&gt;&lt;secondary-title&gt;IEEE Transactions on Affective Computing&lt;/secondary-title&gt;&lt;/titles&gt;&lt;periodical&gt;&lt;full-title&gt;IEEE Transactions on Affective Computing&lt;/full-title&gt;&lt;/periodical&gt;&lt;pages&gt;18-31&lt;/pages&gt;&lt;volume&gt;3&lt;/volume&gt;&lt;number&gt;1&lt;/number&gt;&lt;dates&gt;&lt;year&gt;2012&lt;/year&gt;&lt;/dates&gt;&lt;isbn&gt;1949-3045&lt;/isbn&gt;&lt;urls&gt;&lt;/urls&gt;&lt;electronic-resource-num&gt;10.1109/t-affc.2011.15&lt;/electronic-resource-num&gt;&lt;/record&gt;&lt;/Cite&gt;&lt;/EndNote&gt;</w:instrText>
+      </w:r>
+      <w:r>
+        <w:fldChar w:fldCharType="separate"/>
+      </w:r>
+      <w:r>
+        <w:rPr>
+          <w:noProof/>
+        </w:rPr>
+        <w:t>[3]</w:t>
+      </w:r>
+      <w:r>
+        <w:fldChar w:fldCharType="end"/>
+      </w:r>
+      <w:r>
+        <w:t xml:space="preserve"> </w:t>
+      </w:r>
+      <w:r>
+        <w:t>These evidences</w:t>
+      </w:r>
+      <w:r>
+        <w:t xml:space="preserve"> suggest that </w:t>
+      </w:r>
+    </w:p>
+    <w:p/>
+    <w:p>
+      <w:r>
+        <w:t xml:space="preserve">Statistic </w:t>
+      </w:r>
+      <w:r>
+        <w:t xml:space="preserve">are collected </w:t>
+      </w:r>
+    </w:p>
+    <w:p/>
+    <w:p>
+      <w:r>
+        <w:t xml:space="preserve">Minimal requirement is proposed by </w:t>
+      </w:r>
+    </w:p>
+    <w:p/>
+    <w:p>
+      <w:r>
+        <w:t>In this way, the accuracy could be promised with minimal e</w:t>
+      </w:r>
+      <w:r>
+        <w:t>lectrodes</w:t>
+      </w:r>
+      <w:r>
+        <w:t xml:space="preserve"> selected</w:t>
+      </w:r>
+    </w:p>
+    <w:p/>
+    <w:p>
+      <w:r>
+        <w:rPr>
+          <w:b/>
+        </w:rPr>
+        <w:t>-Low</w:t>
+      </w:r>
+      <w:r>
+        <w:rPr>
+          <w:b/>
+        </w:rPr>
+        <w:t>-</w:t>
+      </w:r>
+      <w:r>
+        <w:rPr>
+          <w:b/>
+        </w:rPr>
+        <w:t>cost and opensource</w:t>
+      </w:r>
+      <w:r>
+        <w:t xml:space="preserve"> </w:t>
+      </w:r>
+    </w:p>
+    <w:p>
+      <w:r>
+        <w:t>The complicated headset with 54 or 64 E</w:t>
+      </w:r>
+      <w:r>
+        <w:t>lectrodes</w:t>
+      </w:r>
+      <w:r>
+        <w:t xml:space="preserve"> used to</w:t>
+      </w:r>
+      <w:r>
+        <w:t xml:space="preserve"> be widely adopted in EEG-related research </w:t>
+      </w:r>
+      <w:r>
+        <w:rPr>
+          <w:highlight w:val="yellow"/>
+        </w:rPr>
+        <w:t>[?]</w:t>
+      </w:r>
+      <w:r>
+        <w:t>.</w:t>
+      </w:r>
+      <w:r>
+        <w:t xml:space="preserve"> These devices are</w:t>
+      </w:r>
+      <w:r>
+        <w:t xml:space="preserve"> more expensive than VR device itself</w:t>
+      </w:r>
+      <w:r>
+        <w:t xml:space="preserve">. While </w:t>
+      </w:r>
+      <w:r>
+        <w:t>research show</w:t>
+      </w:r>
+      <w:r>
+        <w:t xml:space="preserve"> that device with 5-6 channels could produce decent accuracy</w:t>
+      </w:r>
+      <w:r>
+        <w:t xml:space="preserve"> in emotion related brain activity</w:t>
+      </w:r>
+      <w:r>
+        <w:t xml:space="preserve"> (SSVEP)</w:t>
+      </w:r>
+      <w:r>
+        <w:t xml:space="preserve"> </w:t>
+      </w:r>
+      <w:r>
+        <w:fldChar w:fldCharType="begin"/>
+      </w:r>
+      <w:r>
+        <w:instrText xml:space="preserve"> ADDIN EN.CITE &lt;EndNote&gt;&lt;Cite&gt;&lt;Author&gt;Alarcao&lt;/Author&gt;&lt;Year&gt;2017&lt;/Year&gt;&lt;RecNum&gt;22&lt;/RecNum&gt;&lt;DisplayText&gt;[1]&lt;/DisplayText&gt;&lt;record&gt;&lt;rec-number&gt;22&lt;/rec-number&gt;&lt;foreign-keys&gt;&lt;key app="EN" db-id="edr05atp0xdde4ezx21xdad7f9rtfe5zzpda" timestamp="1521447953"&gt;22&lt;/key&gt;&lt;/foreign-keys&gt;&lt;ref-type name="Journal Article"&gt;17&lt;/ref-type&gt;&lt;contributors&gt;&lt;authors&gt;&lt;author&gt;Alarcao, Soraia M&lt;/author&gt;&lt;author&gt;Fonseca, Manuel J&lt;/author&gt;&lt;/authors&gt;&lt;/contributors&gt;&lt;titles&gt;&lt;title&gt;Emotions recognition using EEG signals: a survey&lt;/title&gt;&lt;secondary-title&gt;IEEE Transactions on Affective Computing&lt;/secondary-title&gt;&lt;/titles&gt;&lt;periodical&gt;&lt;full-title&gt;IEEE Transactions on Affective Computing&lt;/full-title&gt;&lt;/periodical&gt;&lt;dates&gt;&lt;year&gt;2017&lt;/year&gt;&lt;/dates&gt;&lt;isbn&gt;1949-3045&lt;/isbn&gt;&lt;urls&gt;&lt;/urls&gt;&lt;/record&gt;&lt;/Cite&gt;&lt;/EndNote&gt;</w:instrText>
+      </w:r>
+      <w:r>
+        <w:fldChar w:fldCharType="separate"/>
+      </w:r>
+      <w:r>
+        <w:rPr>
+          <w:noProof/>
+        </w:rPr>
+        <w:t>[1]</w:t>
+      </w:r>
+      <w:r>
+        <w:fldChar w:fldCharType="end"/>
+      </w:r>
+      <w:r>
+        <w:t>.</w:t>
+      </w:r>
+      <w:r>
+        <w:t xml:space="preserve"> </w:t>
+      </w:r>
+      <w:r>
+        <w:t>And more complicated devices fit event-related signals (such as P300).</w:t>
+      </w:r>
+    </w:p>
+    <w:p/>
+    <w:p>
+      <w:r>
+        <w:t>To shirk the cost,</w:t>
+      </w:r>
+      <w:r>
+        <w:t xml:space="preserve"> 8-Channel </w:t>
+      </w:r>
+      <w:proofErr w:type="spellStart"/>
+      <w:r>
+        <w:t>OpenBCI</w:t>
+      </w:r>
+      <w:proofErr w:type="spellEnd"/>
+      <w:r>
+        <w:t xml:space="preserve"> Board is </w:t>
+      </w:r>
+      <w:r>
+        <w:t>chosen</w:t>
+      </w:r>
+      <w:r>
+        <w:t xml:space="preserve">. </w:t>
+      </w:r>
+      <w:proofErr w:type="spellStart"/>
+      <w:r>
+        <w:t>OpenBCI</w:t>
+      </w:r>
+      <w:proofErr w:type="spellEnd"/>
+      <w:r>
+        <w:t xml:space="preserve"> is a</w:t>
+      </w:r>
+      <w:r>
+        <w:t>n opensource hardware</w:t>
+      </w:r>
+      <w:r>
+        <w:t xml:space="preserve"> with substantial modifying space</w:t>
+      </w:r>
+      <w:r>
+        <w:t xml:space="preserve">. </w:t>
+      </w:r>
+      <w:r>
+        <w:t>The accelerometers and SD card are removed. The 3D-printed headset is lightened to a half for Oculus CV</w:t>
+      </w:r>
+      <w:r>
+        <w:t xml:space="preserve"> while </w:t>
+      </w:r>
+      <w:r>
+        <w:rPr>
+          <w:highlight w:val="yellow"/>
+        </w:rPr>
+        <w:t>xx of xx</w:t>
+      </w:r>
+      <w:r>
+        <w:t xml:space="preserve"> </w:t>
+      </w:r>
+      <w:r>
+        <w:t>Electrodes</w:t>
+      </w:r>
+      <w:r>
+        <w:t xml:space="preserve"> is kept</w:t>
+      </w:r>
+      <w:r>
+        <w:t xml:space="preserve">. </w:t>
+      </w:r>
+      <w:r>
+        <w:t xml:space="preserve">Except the free-to-use unity3D Engine, all the software required to run and develop is opensource. </w:t>
+      </w:r>
+    </w:p>
+    <w:p/>
+    <w:p>
+      <w:pPr>
+        <w:jc w:val="right"/>
+      </w:pPr>
+      <w:r>
+        <w:t xml:space="preserve">Suitable for VR; Channels; Availability; </w:t>
+      </w:r>
+      <w:r>
+        <w:t>price</w:t>
+      </w:r>
+      <w:r>
+        <w:t xml:space="preserve"> = X Oculus CV 1</w:t>
+      </w:r>
+    </w:p>
+    <w:p>
+      <w:r>
+        <w:rPr>
+          <w:rFonts w:hint="eastAsia"/>
+        </w:rPr>
+        <w:t>Our Device</w:t>
+      </w:r>
+      <w:r>
+        <w:t xml:space="preserve"> (Forked from </w:t>
+      </w:r>
+      <w:proofErr w:type="spellStart"/>
+      <w:r>
+        <w:t>OpenBCI</w:t>
+      </w:r>
+      <w:proofErr w:type="spellEnd"/>
+      <w:r>
+        <w:t>)</w:t>
+      </w:r>
+      <w:r>
+        <w:rPr>
+          <w:rFonts w:hint="eastAsia"/>
+        </w:rPr>
+        <w:t xml:space="preserve"> </w:t>
+      </w:r>
+      <w:r>
+        <w:tab/>
+      </w:r>
+      <w:r>
+        <w:tab/>
+      </w:r>
+      <w:r>
+        <w:t xml:space="preserve">Yes; 8 </w:t>
+      </w:r>
+      <w:r>
+        <w:t>of 23 Locations;</w:t>
+      </w:r>
+      <w:r>
+        <w:t xml:space="preserve"> price = 0.625 * </w:t>
+      </w:r>
+      <w:r>
+        <w:t>Oculus</w:t>
+      </w:r>
+    </w:p>
+    <w:p>
+      <w:proofErr w:type="spellStart"/>
+      <w:r>
+        <w:t>Neurable</w:t>
+      </w:r>
+      <w:proofErr w:type="spellEnd"/>
+      <w:r>
+        <w:t xml:space="preserve"> </w:t>
+      </w:r>
+      <w:r>
+        <w:tab/>
+      </w:r>
+      <w:r>
+        <w:t xml:space="preserve">Yes; </w:t>
+      </w:r>
+      <w:r>
+        <w:t>7 Channels; Not available Yet; No price info</w:t>
+      </w:r>
+    </w:p>
+    <w:p>
+      <w:proofErr w:type="spellStart"/>
+      <w:r>
+        <w:t>Emotiv</w:t>
+      </w:r>
+      <w:proofErr w:type="spellEnd"/>
+      <w:r>
+        <w:t xml:space="preserve"> insight</w:t>
+      </w:r>
+      <w:r>
+        <w:tab/>
+        <w:t>No; 5 Channels; P</w:t>
+      </w:r>
+      <w:r>
+        <w:t xml:space="preserve">rice = </w:t>
+      </w:r>
+      <w:r>
+        <w:t>0.75</w:t>
+      </w:r>
+      <w:r>
+        <w:t xml:space="preserve"> * Oculus</w:t>
+      </w:r>
+      <w:r>
+        <w:t xml:space="preserve"> </w:t>
+      </w:r>
+    </w:p>
+    <w:p>
+      <w:r>
+        <w:t xml:space="preserve">Original </w:t>
+      </w:r>
+      <w:proofErr w:type="spellStart"/>
+      <w:r>
+        <w:rPr>
+          <w:rFonts w:hint="eastAsia"/>
+        </w:rPr>
+        <w:t>OpenBCI</w:t>
+      </w:r>
+      <w:proofErr w:type="spellEnd"/>
+      <w:r>
+        <w:tab/>
+      </w:r>
+      <w:r>
+        <w:t xml:space="preserve"> </w:t>
+      </w:r>
+      <w:r>
+        <w:tab/>
+      </w:r>
+      <w:r>
+        <w:t>No; 8 of 35</w:t>
+      </w:r>
+      <w:r>
+        <w:t xml:space="preserve"> </w:t>
+      </w:r>
+      <w:r>
+        <w:t>Locations</w:t>
+      </w:r>
+      <w:r>
+        <w:t xml:space="preserve">; </w:t>
+      </w:r>
+      <w:r>
+        <w:t>P</w:t>
+      </w:r>
+      <w:r>
+        <w:t xml:space="preserve">rice = </w:t>
+      </w:r>
+      <w:r>
+        <w:t>1.25</w:t>
+      </w:r>
+      <w:r>
+        <w:t xml:space="preserve"> * Oculus</w:t>
+      </w:r>
+    </w:p>
+    <w:p>
+      <w:proofErr w:type="spellStart"/>
+      <w:r>
+        <w:t>Emotiv</w:t>
+      </w:r>
+      <w:proofErr w:type="spellEnd"/>
+      <w:r>
+        <w:t xml:space="preserve"> Epoch+</w:t>
+      </w:r>
+      <w:r>
+        <w:tab/>
+      </w:r>
+      <w:r>
+        <w:t xml:space="preserve">No; </w:t>
+      </w:r>
+      <w:r>
+        <w:t>14 Channels</w:t>
+      </w:r>
+      <w:r>
+        <w:t>; P</w:t>
+      </w:r>
+      <w:r>
+        <w:t xml:space="preserve">rice = </w:t>
+      </w:r>
+      <w:r>
+        <w:t xml:space="preserve">1.99 </w:t>
+      </w:r>
+      <w:r>
+        <w:t>* Oculus</w:t>
+      </w:r>
+    </w:p>
+    <w:p>
+      <w:proofErr w:type="spellStart"/>
+      <w:r>
+        <w:t>Biosemi</w:t>
+      </w:r>
+      <w:proofErr w:type="spellEnd"/>
+      <w:r>
+        <w:t xml:space="preserve"> </w:t>
+      </w:r>
+      <w:r>
+        <w:tab/>
+      </w:r>
+      <w:r>
+        <w:tab/>
+      </w:r>
+      <w:r>
+        <w:t>Yes; 16 Channels; Yes; P</w:t>
+      </w:r>
+      <w:r>
+        <w:t xml:space="preserve">rice = </w:t>
+      </w:r>
+      <w:r>
+        <w:t>40.5</w:t>
+      </w:r>
+      <w:r>
+        <w:t xml:space="preserve"> * Oculus</w:t>
+      </w:r>
+    </w:p>
+    <w:p>
+      <w:pPr>
+        <w:rPr>
+          <w:rFonts w:hint="eastAsia"/>
+        </w:rPr>
+      </w:pPr>
+      <w:proofErr w:type="spellStart"/>
+      <w:r>
+        <w:rPr>
+          <w:rFonts w:hint="eastAsia"/>
+        </w:rPr>
+        <w:t>N</w:t>
+      </w:r>
+      <w:r>
+        <w:t>euroScan</w:t>
+      </w:r>
+      <w:proofErr w:type="spellEnd"/>
+      <w:r>
+        <w:t xml:space="preserve"> </w:t>
+      </w:r>
+      <w:r>
+        <w:tab/>
+      </w:r>
+      <w:r>
+        <w:tab/>
+      </w:r>
+      <w:r>
+        <w:t>Yes</w:t>
+      </w:r>
+      <w:r>
+        <w:t xml:space="preserve">; </w:t>
+      </w:r>
+      <w:r>
+        <w:t>64</w:t>
+      </w:r>
+      <w:r>
+        <w:t xml:space="preserve">; </w:t>
+      </w:r>
+      <w:r>
+        <w:t>P</w:t>
+      </w:r>
+      <w:r>
+        <w:t xml:space="preserve">rice = </w:t>
+      </w:r>
+      <w:r>
+        <w:t>231</w:t>
+      </w:r>
+      <w:r>
+        <w:t xml:space="preserve"> * Oculus</w:t>
+      </w:r>
+    </w:p>
+    <w:p>
+      <w:pPr>
+        <w:jc w:val="center"/>
+      </w:pPr>
+      <w:r>
+        <w:rPr>
+          <w:rFonts w:hint="eastAsia"/>
+          <w:highlight w:val="yellow"/>
+        </w:rPr>
+        <w:t xml:space="preserve">Table X. </w:t>
+      </w:r>
+      <w:r>
+        <w:rPr>
+          <w:highlight w:val="yellow"/>
+        </w:rPr>
+        <w:t>the cost of popular EEG devices</w:t>
+      </w:r>
+    </w:p>
+    <w:p>
+      <w:pPr>
+        <w:jc w:val="center"/>
+      </w:pPr>
+    </w:p>
+    <w:p>
+      <w:r>
+        <w:t xml:space="preserve">Compared with other device, </w:t>
+      </w:r>
+      <w:r>
+        <w:t xml:space="preserve">the price of our device is reasonable for every Oculus VR users. </w:t>
+      </w:r>
+      <w:r>
+        <w:t>I</w:t>
+      </w:r>
+      <w:r>
+        <w:t>t promises the freedom</w:t>
+      </w:r>
+      <w:r>
+        <w:t xml:space="preserve"> for community development and flexibility for researchers</w:t>
+      </w:r>
+      <w:r>
+        <w:t>.</w:t>
+      </w:r>
+    </w:p>
+    <w:p>
+      <w:pPr>
+        <w:pStyle w:val="a3"/>
+      </w:pPr>
+      <w:r>
+        <w:t>IMPLEMENTATION</w:t>
+      </w:r>
+    </w:p>
+    <w:p>
+      <w:r>
+        <w:rPr>
+          <w:rFonts w:hint="eastAsia"/>
+        </w:rPr>
+        <w:t>-</w:t>
+      </w:r>
+      <w:r>
+        <w:t xml:space="preserve"> System</w:t>
+      </w:r>
+      <w:r>
+        <w:t xml:space="preserve"> Specification</w:t>
+      </w:r>
+    </w:p>
+    <w:p>
+      <w:pPr>
+        <w:rPr>
+          <w:rFonts w:hint="eastAsia"/>
+        </w:rPr>
+      </w:pPr>
+    </w:p>
+    <w:p>
+      <w:r>
+        <w:t>Due to the render</w:t>
+      </w:r>
+      <w:r>
+        <w:t>ing</w:t>
+      </w:r>
+      <w:r>
+        <w:t xml:space="preserve"> and calculation load, t</w:t>
+      </w:r>
+      <w:r>
+        <w:t xml:space="preserve">he </w:t>
+      </w:r>
+      <w:r>
+        <w:t>Unity server</w:t>
+      </w:r>
+      <w:r>
+        <w:t xml:space="preserve"> </w:t>
+      </w:r>
+      <w:r>
+        <w:t>is deployed</w:t>
+      </w:r>
+      <w:r>
+        <w:t xml:space="preserve"> on </w:t>
+      </w:r>
+      <w:r>
+        <w:t xml:space="preserve">a </w:t>
+      </w:r>
+      <w:r>
+        <w:t xml:space="preserve">data station with </w:t>
+      </w:r>
+      <w:r>
+        <w:t xml:space="preserve">2 </w:t>
+      </w:r>
+      <w:r>
+        <w:t>NVIDIA TITAN X Graphics Card</w:t>
+      </w:r>
+      <w:r>
+        <w:t xml:space="preserve">. </w:t>
+      </w:r>
+      <w:r>
+        <w:t>The Oculus CV device and EEG headset is calibrated for each person before the session start.</w:t>
+      </w:r>
+    </w:p>
+    <w:p/>
+    <w:p>
+      <w:r>
+        <w:rPr>
+          <w:rFonts w:hint="eastAsia"/>
+        </w:rPr>
+        <w:t>E</w:t>
+      </w:r>
+      <w:r>
+        <w:t xml:space="preserve">EG raw data is acquired @250Hz. </w:t>
+      </w:r>
+      <w:r>
+        <w:t xml:space="preserve">The data is filtered to 1-50Hz and </w:t>
+      </w:r>
+      <w:r>
+        <w:t xml:space="preserve">Fast Fourier </w:t>
+      </w:r>
+      <w:r>
+        <w:t>t</w:t>
+      </w:r>
+      <w:r>
+        <w:t>ransform</w:t>
+      </w:r>
+      <w:r>
+        <w:t xml:space="preserve">ed </w:t>
+      </w:r>
+      <w:r>
+        <w:lastRenderedPageBreak/>
+        <w:t xml:space="preserve">into EEG band power: </w:t>
+      </w:r>
+      <w:r>
+        <w:t>Delta wave</w:t>
+      </w:r>
+      <w:r>
+        <w:t xml:space="preserve"> </w:t>
+      </w:r>
+      <w:r>
+        <w:t>(0.5–3 Hz)</w:t>
+      </w:r>
+      <w:r>
+        <w:t xml:space="preserve">, </w:t>
+      </w:r>
+      <w:r>
+        <w:t>Theta wave</w:t>
+      </w:r>
+      <w:r>
+        <w:t xml:space="preserve"> </w:t>
+      </w:r>
+      <w:r>
+        <w:t>(4–7 Hz)</w:t>
+      </w:r>
+      <w:r>
+        <w:t xml:space="preserve">, </w:t>
+      </w:r>
+      <w:r>
+        <w:t>Alpha wave (8–13 Hz)</w:t>
+      </w:r>
+      <w:r>
+        <w:t xml:space="preserve">, </w:t>
+      </w:r>
+      <w:r>
+        <w:t>Beta wave (16–31 Hz)</w:t>
+      </w:r>
+      <w:r>
+        <w:t xml:space="preserve"> and </w:t>
+      </w:r>
+      <w:r>
+        <w:t>Gamma wave (32–</w:t>
+      </w:r>
+      <w:r>
+        <w:t>50</w:t>
+      </w:r>
+      <w:r>
+        <w:t xml:space="preserve"> Hz)</w:t>
+      </w:r>
+      <w:r>
+        <w:t>. The band power data is send to UDP server in Unity and streamed in hard drive for future analysis.</w:t>
+      </w:r>
+    </w:p>
+    <w:p>
+      <w:pPr>
+        <w:rPr>
+          <w:rFonts w:hint="eastAsia"/>
+        </w:rPr>
+      </w:pPr>
+    </w:p>
+    <w:p>
+      <w:pPr>
+        <w:rPr>
+          <w:rFonts w:hint="eastAsia"/>
+        </w:rPr>
+      </w:pPr>
+      <w:r>
+        <w:t>Run at different pace</w:t>
+      </w:r>
+    </w:p>
+    <w:p/>
+    <w:p>
+      <w:r>
+        <w:rPr>
+          <w:rFonts w:hint="eastAsia"/>
+        </w:rPr>
+        <w:t>-</w:t>
+      </w:r>
+      <w:r>
+        <w:t>Example 1</w:t>
+      </w:r>
+    </w:p>
+    <w:p>
+      <w:r>
+        <w:rPr>
+          <w:rFonts w:hint="eastAsia"/>
+        </w:rPr>
+        <w:t>-</w:t>
+      </w:r>
+      <w:r>
+        <w:t>Example 2</w:t>
+      </w:r>
+    </w:p>
+    <w:p/>
+    <w:p>
+      <w:pPr>
+        <w:pStyle w:val="a3"/>
+      </w:pPr>
+      <w:r>
+        <w:t>EVALUATION</w:t>
+      </w:r>
+    </w:p>
+    <w:p/>
+    <w:p/>
+    <w:p>
+      <w:proofErr w:type="spellStart"/>
+      <w:r>
         <w:t>Benedikt</w:t>
       </w:r>
       <w:proofErr w:type="spellEnd"/>
@@ -258,59 +1798,260 @@
     </w:p>
     <w:p/>
     <w:p/>
-    <w:p>
-      <w:pPr>
-        <w:pStyle w:val="EndNoteBibliography"/>
-      </w:pPr>
-      <w:r>
-        <w:fldChar w:fldCharType="begin"/>
-      </w:r>
-      <w:r>
-        <w:instrText xml:space="preserve"> ADDIN EN.REFLIST </w:instrText>
-      </w:r>
-      <w:r>
-        <w:fldChar w:fldCharType="separate"/>
-      </w:r>
-      <w:r>
-        <w:t xml:space="preserve">Zoefel, B., et al. (2011). "Neurofeedback training of the upper alpha frequency band in EEG improves cognitive performance." </w:t>
-      </w:r>
-      <w:r>
-        <w:rPr>
-          <w:u w:val="single"/>
-        </w:rPr>
-        <w:t>Neuroimage</w:t>
-      </w:r>
-      <w:r>
-        <w:t xml:space="preserve"> </w:t>
-      </w:r>
-      <w:r>
-        <w:rPr>
-          <w:b/>
-        </w:rPr>
-        <w:t>54</w:t>
-      </w:r>
-      <w:r>
-        <w:t>(2): 1427-1431.</w:t>
-      </w:r>
-    </w:p>
     <w:p>
       <w:pPr>
         <w:pStyle w:val="EndNoteBibliography"/>
         <w:ind w:left="720" w:hanging="720"/>
       </w:pPr>
       <w:r>
+        <w:fldChar w:fldCharType="begin"/>
+      </w:r>
+      <w:r>
+        <w:instrText xml:space="preserve"> ADDIN EN.REFLIST </w:instrText>
+      </w:r>
+      <w:r>
+        <w:fldChar w:fldCharType="separate"/>
+      </w:r>
+      <w:r>
+        <w:t>1.</w:t>
+      </w:r>
+      <w:r>
         <w:tab/>
-        <w:t xml:space="preserve">In this study, the individually determined upper alpha frequency band in EEG (electroencephalogram) was investigated as a neurofeedback parameter. Fourteen subjects were trained on five sessions within 1 week by means of feedback dependent on the current upper alpha amplitude. On the first and fifth session, cognitive ability was tested by a mental rotation test. As a result, eleven of the fourteen subjects showed </w:t>
+        <w:t xml:space="preserve">Soraia M Alarcao and Manuel J Fonseca.  2017. Emotions recognition using EEG signals: a survey. </w:t>
+      </w:r>
+      <w:r>
+        <w:rPr>
+          <w:i/>
+        </w:rPr>
+        <w:t>IEEE Transactions on Affective Computing</w:t>
+      </w:r>
+      <w:r>
+        <w:t xml:space="preserve">. </w:t>
+      </w:r>
+    </w:p>
+    <w:p>
+      <w:pPr>
+        <w:pStyle w:val="EndNoteBibliography"/>
+        <w:ind w:left="720" w:hanging="720"/>
+      </w:pPr>
+      <w:r>
+        <w:t>2.</w:t>
+      </w:r>
+      <w:r>
+        <w:tab/>
+        <w:t xml:space="preserve">Jessica D Bayliss and Dana H Ballard.  2000. A virtual reality testbed for brain-computer interface research. </w:t>
+      </w:r>
+      <w:r>
+        <w:rPr>
+          <w:i/>
+        </w:rPr>
+        <w:t>IEEE Transactions on Rehabilitation Engineering</w:t>
+      </w:r>
+      <w:r>
+        <w:t xml:space="preserve">, 8 (2). 188-190. </w:t>
+      </w:r>
+    </w:p>
+    <w:p>
+      <w:pPr>
+        <w:pStyle w:val="EndNoteBibliography"/>
+        <w:ind w:left="720" w:hanging="720"/>
+      </w:pPr>
+      <w:r>
+        <w:t>3.</w:t>
+      </w:r>
+      <w:r>
+        <w:tab/>
+        <w:t xml:space="preserve">S. Koelstra, C. Muhl, M. Soleymani, Lee Jong-Seok, A. Yazdani, T. Ebrahimi, T. Pun, A. Nijholt and I. Patras.  2012. DEAP: A Database for Emotion Analysis ;Using Physiological Signals. </w:t>
+      </w:r>
+      <w:r>
+        <w:rPr>
+          <w:i/>
+        </w:rPr>
+        <w:t>IEEE Transactions on Affective Computing</w:t>
+      </w:r>
+      <w:r>
+        <w:t>, 3 (1). 18-31. 10.1109/t-affc.2011.15</w:t>
+      </w:r>
+    </w:p>
+    <w:p>
+      <w:pPr>
+        <w:pStyle w:val="EndNoteBibliography"/>
+        <w:ind w:left="720" w:hanging="720"/>
+      </w:pPr>
+      <w:r>
+        <w:t>4.</w:t>
+      </w:r>
+      <w:r>
+        <w:tab/>
+        <w:t xml:space="preserve">Edmund C Lalor, Simon P Kelly, Ciarán Finucane, Robert Burke, Ray Smith, Richard B Reilly and Gary Mcdarby.  2005. Steady-state VEP-based brain-computer interface control in an immersive 3D gaming environment. </w:t>
+      </w:r>
+      <w:r>
+        <w:rPr>
+          <w:i/>
+        </w:rPr>
+        <w:t>EURASIP Journal on Advances in Signal Processing</w:t>
+      </w:r>
+      <w:r>
+        <w:t xml:space="preserve">, 2005 (19). 706906. </w:t>
+      </w:r>
+    </w:p>
+    <w:p>
+      <w:pPr>
+        <w:pStyle w:val="EndNoteBibliography"/>
+        <w:ind w:left="720" w:hanging="720"/>
+      </w:pPr>
+      <w:r>
+        <w:t>5.</w:t>
+      </w:r>
+      <w:r>
+        <w:tab/>
+        <w:t xml:space="preserve">Anatole Lécuyer, Fabien Lotte, Richard B Reilly, Robert Leeb, Michitaka Hirose and Mel Slater.  2008. Brain-computer interfaces, virtual reality, and videogames. </w:t>
+      </w:r>
+      <w:r>
+        <w:rPr>
+          <w:i/>
+        </w:rPr>
+        <w:t>Computer</w:t>
+      </w:r>
+      <w:r>
+        <w:t xml:space="preserve">, 41 (10). </w:t>
+      </w:r>
+    </w:p>
+    <w:p>
+      <w:pPr>
+        <w:pStyle w:val="EndNoteBibliography"/>
+        <w:ind w:left="720" w:hanging="720"/>
+      </w:pPr>
+      <w:r>
+        <w:t>6.</w:t>
+      </w:r>
+      <w:r>
+        <w:tab/>
+        <w:t xml:space="preserve">Fabien Lotte, Josef Faller, Christoph Guger, Yann Renard, Gert Pfurtscheller, Anatole </w:t>
       </w:r>
       <w:r>
         <w:lastRenderedPageBreak/>
-        <w:t>significant training success. Individually determined upper alpha was increased independently of other frequency bands. The enhancement of cognitive performance was significantly larger for the neurofeedback group than for a control group who did not receive feedback. Thus, enhanced cognitive control went along with an increased upper alpha amplitude that was found in the neurofeedback group only.</w:t>
+        <w:t xml:space="preserve">Lécuyer and Robert Leeb.  2012. Combining BCI with virtual reality: towards new applications and improved BCI. in </w:t>
+      </w:r>
+      <w:r>
+        <w:rPr>
+          <w:i/>
+        </w:rPr>
+        <w:t>Towards Practical Brain-Computer Interfaces</w:t>
+      </w:r>
+      <w:r>
+        <w:t>, Springer, 197-220.</w:t>
       </w:r>
     </w:p>
     <w:p>
       <w:pPr>
         <w:pStyle w:val="EndNoteBibliography"/>
-      </w:pPr>
+        <w:ind w:left="720" w:hanging="720"/>
+      </w:pPr>
+      <w:r>
+        <w:t>7.</w:t>
+      </w:r>
+      <w:r>
+        <w:tab/>
+        <w:t xml:space="preserve">Fabien Lotte, Yann Renard and Anatole Lécuyer.  2008. Self-paced brain-computer interaction with virtual worlds: A quantitative and qualitative study “out of the lab”. in </w:t>
+      </w:r>
+      <w:r>
+        <w:rPr>
+          <w:i/>
+        </w:rPr>
+        <w:t>4th international brain computer interface workshop and training course</w:t>
+      </w:r>
+      <w:r>
+        <w:t xml:space="preserve">. </w:t>
+      </w:r>
+    </w:p>
+    <w:p>
+      <w:pPr>
+        <w:pStyle w:val="EndNoteBibliography"/>
+        <w:ind w:left="720" w:hanging="720"/>
+      </w:pPr>
+      <w:r>
+        <w:t>8.</w:t>
+      </w:r>
+      <w:r>
+        <w:tab/>
+        <w:t xml:space="preserve">Muhammad Nadzeri Munawar, RIYANARTO Sarno, DIMAS ANTON Asfani, Tomohiko Igasaki and Brilian T Nugraha.  2016. Significant preprocessing method in EEG-Based emotions classification. </w:t>
+      </w:r>
+      <w:r>
+        <w:rPr>
+          <w:i/>
+        </w:rPr>
+        <w:t>J. Theor. Appl. Inf. Technol</w:t>
+      </w:r>
+      <w:r>
+        <w:t xml:space="preserve">, 87 (2). 176-190. </w:t>
+      </w:r>
+    </w:p>
+    <w:p>
+      <w:pPr>
+        <w:pStyle w:val="EndNoteBibliography"/>
+        <w:ind w:left="720" w:hanging="720"/>
+      </w:pPr>
+      <w:r>
+        <w:t>9.</w:t>
+      </w:r>
+      <w:r>
+        <w:tab/>
+        <w:t xml:space="preserve">Ricardo Ron-Angevin and Antonio Díaz-Estrella.  2009. Brain–computer interface: Changes in performance using virtual reality techniques. </w:t>
+      </w:r>
+      <w:r>
+        <w:rPr>
+          <w:i/>
+        </w:rPr>
+        <w:t>Neuroscience letters</w:t>
+      </w:r>
+      <w:r>
+        <w:t xml:space="preserve">, 449 (2). 123-127. </w:t>
+      </w:r>
+    </w:p>
+    <w:p>
+      <w:pPr>
+        <w:pStyle w:val="EndNoteBibliography"/>
+        <w:ind w:left="720" w:hanging="720"/>
+      </w:pPr>
+      <w:r>
+        <w:t>10.</w:t>
+      </w:r>
+      <w:r>
+        <w:tab/>
+        <w:t xml:space="preserve">Hideaki Touyama, Masahide Aotsuka and Michitaka Hirose.  2008. A pilot study on virtual camera control via Steady-State VEP in immersing virtual environments. in </w:t>
+      </w:r>
+      <w:r>
+        <w:rPr>
+          <w:i/>
+        </w:rPr>
+        <w:t>Proceedings of the Third IASTED International Conference</w:t>
+      </w:r>
+      <w:r>
+        <w:t xml:space="preserve">, 43. </w:t>
+      </w:r>
+    </w:p>
+    <w:p>
+      <w:pPr>
+        <w:pStyle w:val="EndNoteBibliography"/>
+        <w:ind w:left="720" w:hanging="720"/>
+      </w:pPr>
+      <w:r>
+        <w:t>11.</w:t>
+      </w:r>
+      <w:r>
+        <w:tab/>
+        <w:t xml:space="preserve">B. Zoefel, R. J. Huster and C. S. Herrmann.  2011. Neurofeedback training of the upper alpha frequency band in EEG improves cognitive performance. </w:t>
+      </w:r>
+      <w:r>
+        <w:rPr>
+          <w:i/>
+        </w:rPr>
+        <w:t>Neuroimage</w:t>
+      </w:r>
+      <w:r>
+        <w:t>, 54 (2). 1427-1431. 10.1016/j.neuroimage.2010.08.078</w:t>
+      </w:r>
     </w:p>
     <w:p>
       <w:r>
@@ -729,7 +2470,6 @@
   <w:style w:type="character" w:default="1" w:styleId="a0">
     <w:name w:val="Default Paragraph Font"/>
     <w:uiPriority w:val="1"/>
-    <w:semiHidden/>
     <w:unhideWhenUsed/>
   </w:style>
   <w:style w:type="table" w:default="1" w:styleId="a1">
@@ -849,6 +2589,75 @@
       <w:rFonts w:ascii="等线" w:eastAsia="等线" w:hAnsi="等线"/>
       <w:noProof/>
       <w:sz w:val="20"/>
+    </w:rPr>
+  </w:style>
+  <w:style w:type="paragraph" w:styleId="a3">
+    <w:name w:val="Subtitle"/>
+    <w:basedOn w:val="a"/>
+    <w:next w:val="a"/>
+    <w:link w:val="a4"/>
+    <w:uiPriority w:val="11"/>
+    <w:qFormat/>
+    <w:rsid w:val="00D043D4"/>
+    <w:pPr>
+      <w:spacing w:before="240" w:after="60" w:line="312" w:lineRule="auto"/>
+      <w:jc w:val="left"/>
+      <w:outlineLvl w:val="1"/>
+    </w:pPr>
+    <w:rPr>
+      <w:b/>
+      <w:bCs/>
+      <w:kern w:val="28"/>
+      <w:sz w:val="32"/>
+      <w:szCs w:val="32"/>
+    </w:rPr>
+  </w:style>
+  <w:style w:type="character" w:customStyle="1" w:styleId="a4">
+    <w:name w:val="副标题 字符"/>
+    <w:basedOn w:val="a0"/>
+    <w:link w:val="a3"/>
+    <w:uiPriority w:val="11"/>
+    <w:rsid w:val="00D043D4"/>
+    <w:rPr>
+      <w:b/>
+      <w:bCs/>
+      <w:kern w:val="28"/>
+      <w:sz w:val="32"/>
+      <w:szCs w:val="32"/>
+    </w:rPr>
+  </w:style>
+  <w:style w:type="character" w:styleId="a5">
+    <w:name w:val="Subtle Emphasis"/>
+    <w:basedOn w:val="a0"/>
+    <w:uiPriority w:val="19"/>
+    <w:qFormat/>
+    <w:rsid w:val="00D043D4"/>
+    <w:rPr>
+      <w:i/>
+      <w:iCs/>
+      <w:color w:val="404040" w:themeColor="text1" w:themeTint="BF"/>
+    </w:rPr>
+  </w:style>
+  <w:style w:type="character" w:styleId="a6">
+    <w:name w:val="Emphasis"/>
+    <w:basedOn w:val="a0"/>
+    <w:uiPriority w:val="20"/>
+    <w:qFormat/>
+    <w:rsid w:val="00D043D4"/>
+    <w:rPr>
+      <w:i/>
+      <w:iCs/>
+    </w:rPr>
+  </w:style>
+  <w:style w:type="character" w:styleId="a7">
+    <w:name w:val="Strong"/>
+    <w:basedOn w:val="a0"/>
+    <w:uiPriority w:val="22"/>
+    <w:qFormat/>
+    <w:rsid w:val="00D043D4"/>
+    <w:rPr>
+      <w:b/>
+      <w:bCs/>
     </w:rPr>
   </w:style>
 </w:styles>
@@ -1113,4 +2922,16 @@
     </a:ext>
   </a:extLst>
 </a:theme>
+</file>
+
+<file path=customXml/item1.xml><?xml version="1.0" encoding="utf-8"?>
+<b:Sources xmlns:b="http://schemas.openxmlformats.org/officeDocument/2006/bibliography" xmlns="http://schemas.openxmlformats.org/officeDocument/2006/bibliography" SelectedStyle="\APASixthEditionOfficeOnline.xsl" StyleName="APA" Version="6"/>
+</file>
+
+<file path=customXml/itemProps1.xml><?xml version="1.0" encoding="utf-8"?>
+<ds:datastoreItem xmlns:ds="http://schemas.openxmlformats.org/officeDocument/2006/customXml" ds:itemID="{6DDAF6C0-E37A-47F1-82C2-98A632EEDD57}">
+  <ds:schemaRefs>
+    <ds:schemaRef ds:uri="http://schemas.openxmlformats.org/officeDocument/2006/bibliography"/>
+  </ds:schemaRefs>
+</ds:datastoreItem>
 </file>